--- a/documents/maarittelydocument.docx
+++ b/documents/maarittelydocument.docx
@@ -3,20 +3,5105 @@
 <w:document xmlns:wpc="http://schemas.microsoft.com/office/word/2010/wordprocessingCanvas" xmlns:mc="http://schemas.openxmlformats.org/markup-compatibility/2006" xmlns:o="urn:schemas-microsoft-com:office:office" xmlns:r="http://schemas.openxmlformats.org/officeDocument/2006/relationships" xmlns:m="http://schemas.openxmlformats.org/officeDocument/2006/math" xmlns:v="urn:schemas-microsoft-com:vml" xmlns:wp14="http://schemas.microsoft.com/office/word/2010/wordprocessingDrawing" xmlns:wp="http://schemas.openxmlformats.org/drawingml/2006/wordprocessingDrawing" xmlns:w10="urn:schemas-microsoft-com:office:word" xmlns:w="http://schemas.openxmlformats.org/wordprocessingml/2006/main" xmlns:w14="http://schemas.microsoft.com/office/word/2010/wordml" xmlns:wpg="http://schemas.microsoft.com/office/word/2010/wordprocessingGroup" xmlns:wpi="http://schemas.microsoft.com/office/word/2010/wordprocessingInk" xmlns:wne="http://schemas.microsoft.com/office/word/2006/wordml" xmlns:wps="http://schemas.microsoft.com/office/word/2010/wordprocessingShape" mc:Ignorable="w14 wp14">
   <w:body>
     <w:p>
-      <w:r>
-        <w:t>versio 0</w:t>
+      <w:pPr>
+        <w:rPr>
+          <w:sz w:val="28"/>
+          <w:szCs w:val="28"/>
+        </w:rPr>
+      </w:pPr>
+      <w:r>
+        <w:tab/>
+      </w:r>
+      <w:r>
+        <w:tab/>
+      </w:r>
+      <w:r>
+        <w:tab/>
+      </w:r>
+      <w:r>
+        <w:rPr>
+          <w:sz w:val="28"/>
+          <w:szCs w:val="28"/>
+        </w:rPr>
+        <w:t>MÄÄRITTELYDOKUMENTTI</w:t>
+      </w:r>
+    </w:p>
+    <w:p/>
+    <w:p/>
+    <w:p/>
+    <w:p/>
+    <w:p>
+      <w:pPr>
+        <w:rPr>
+          <w:sz w:val="72"/>
+          <w:szCs w:val="72"/>
+        </w:rPr>
+      </w:pPr>
+      <w:r>
+        <w:tab/>
+      </w:r>
+      <w:r>
+        <w:tab/>
+      </w:r>
+      <w:r>
+        <w:rPr>
+          <w:sz w:val="72"/>
+          <w:szCs w:val="72"/>
+        </w:rPr>
+        <w:t>TIRAHARJOITUS</w:t>
+      </w:r>
+    </w:p>
+    <w:p>
+      <w:pPr>
+        <w:rPr>
+          <w:sz w:val="56"/>
+          <w:szCs w:val="56"/>
+        </w:rPr>
+      </w:pPr>
+      <w:r>
+        <w:rPr>
+          <w:sz w:val="56"/>
+          <w:szCs w:val="56"/>
+        </w:rPr>
+        <w:tab/>
+      </w:r>
+      <w:r>
+        <w:rPr>
+          <w:sz w:val="56"/>
+          <w:szCs w:val="56"/>
+        </w:rPr>
+        <w:tab/>
+        <w:t>KEKO VERTAILUT</w:t>
+      </w:r>
+    </w:p>
+    <w:p>
+      <w:pPr>
+        <w:rPr>
+          <w:sz w:val="28"/>
+          <w:szCs w:val="28"/>
+        </w:rPr>
+      </w:pPr>
+      <w:r>
+        <w:rPr>
+          <w:sz w:val="28"/>
+          <w:szCs w:val="28"/>
+        </w:rPr>
+        <w:tab/>
+      </w:r>
+      <w:r>
+        <w:rPr>
+          <w:sz w:val="28"/>
+          <w:szCs w:val="28"/>
+        </w:rPr>
+        <w:tab/>
+        <w:t>Turunen Pirjo</w:t>
+      </w:r>
+    </w:p>
+    <w:p>
+      <w:pPr>
+        <w:rPr>
+          <w:sz w:val="56"/>
+          <w:szCs w:val="56"/>
+        </w:rPr>
+      </w:pPr>
+    </w:p>
+    <w:p>
+      <w:pPr>
+        <w:rPr>
+          <w:sz w:val="56"/>
+          <w:szCs w:val="56"/>
+        </w:rPr>
+      </w:pPr>
+    </w:p>
+    <w:p/>
+    <w:p/>
+    <w:p/>
+    <w:p/>
+    <w:p/>
+    <w:p/>
+    <w:p/>
+    <w:p/>
+    <w:p>
+      <w:pPr>
+        <w:rPr>
+          <w:sz w:val="28"/>
+          <w:szCs w:val="28"/>
+        </w:rPr>
+      </w:pPr>
+      <w:r>
+        <w:tab/>
+      </w:r>
+      <w:r>
+        <w:tab/>
+      </w:r>
+      <w:r>
+        <w:tab/>
+      </w:r>
+      <w:r>
+        <w:rPr>
+          <w:sz w:val="28"/>
+          <w:szCs w:val="28"/>
+        </w:rPr>
+        <w:t>Tietorakenteet ja algoritmit harjoitustyö</w:t>
+      </w:r>
+    </w:p>
+    <w:p>
+      <w:pPr>
+        <w:rPr>
+          <w:sz w:val="28"/>
+          <w:szCs w:val="28"/>
+        </w:rPr>
+      </w:pPr>
+      <w:r>
+        <w:rPr>
+          <w:sz w:val="28"/>
+          <w:szCs w:val="28"/>
+        </w:rPr>
+        <w:tab/>
+      </w:r>
+      <w:r>
+        <w:rPr>
+          <w:sz w:val="28"/>
+          <w:szCs w:val="28"/>
+        </w:rPr>
+        <w:tab/>
+      </w:r>
+      <w:r>
+        <w:rPr>
+          <w:sz w:val="28"/>
+          <w:szCs w:val="28"/>
+        </w:rPr>
+        <w:tab/>
+        <w:t>10.5.2013</w:t>
+      </w:r>
+    </w:p>
+    <w:p>
+      <w:pPr>
+        <w:rPr>
+          <w:sz w:val="28"/>
+          <w:szCs w:val="28"/>
+        </w:rPr>
+      </w:pPr>
+      <w:r>
+        <w:rPr>
+          <w:sz w:val="28"/>
+          <w:szCs w:val="28"/>
+        </w:rPr>
+        <w:tab/>
+      </w:r>
+      <w:r>
+        <w:rPr>
+          <w:sz w:val="28"/>
+          <w:szCs w:val="28"/>
+        </w:rPr>
+        <w:tab/>
+      </w:r>
+      <w:r>
+        <w:rPr>
+          <w:sz w:val="28"/>
+          <w:szCs w:val="28"/>
+        </w:rPr>
+        <w:tab/>
+        <w:t>Helsingin yliopisto</w:t>
+      </w:r>
+      <w:r>
+        <w:rPr>
+          <w:sz w:val="28"/>
+          <w:szCs w:val="28"/>
+        </w:rPr>
+        <w:t>, Tietojenkäsittelytieteen laitos</w:t>
+      </w:r>
+    </w:p>
+    <w:p>
+      <w:pPr>
+        <w:rPr>
+          <w:sz w:val="28"/>
+          <w:szCs w:val="28"/>
+        </w:rPr>
+      </w:pPr>
+      <w:r>
+        <w:rPr>
+          <w:sz w:val="28"/>
+          <w:szCs w:val="28"/>
+        </w:rPr>
+        <w:tab/>
+      </w:r>
+      <w:r>
+        <w:rPr>
+          <w:sz w:val="28"/>
+          <w:szCs w:val="28"/>
+        </w:rPr>
+        <w:tab/>
+      </w:r>
+      <w:r>
+        <w:rPr>
+          <w:sz w:val="28"/>
+          <w:szCs w:val="28"/>
+        </w:rPr>
+        <w:tab/>
+        <w:t>Kristiina Paloheimo, Mika Huttunen</w:t>
+      </w:r>
+    </w:p>
+    <w:p>
+      <w:pPr>
+        <w:pStyle w:val="ListParagraph"/>
+        <w:numPr>
+          <w:ilvl w:val="0"/>
+          <w:numId w:val="23"/>
+        </w:numPr>
+        <w:rPr>
+          <w:sz w:val="28"/>
+          <w:szCs w:val="28"/>
+        </w:rPr>
+      </w:pPr>
+      <w:r>
+        <w:rPr>
+          <w:sz w:val="28"/>
+          <w:szCs w:val="28"/>
+        </w:rPr>
+        <w:lastRenderedPageBreak/>
+        <w:t>Ohjelman tarkoitus ja yleiskuvaus</w:t>
+      </w:r>
+    </w:p>
+    <w:p>
+      <w:pPr>
+        <w:pStyle w:val="ListParagraph"/>
+        <w:rPr>
+          <w:sz w:val="28"/>
+          <w:szCs w:val="28"/>
+        </w:rPr>
+      </w:pPr>
+    </w:p>
+    <w:p>
+      <w:pPr>
+        <w:rPr>
+          <w:sz w:val="28"/>
+          <w:szCs w:val="28"/>
+        </w:rPr>
+      </w:pPr>
+      <w:r>
+        <w:rPr>
+          <w:sz w:val="28"/>
+          <w:szCs w:val="28"/>
+        </w:rPr>
+        <w:t xml:space="preserve">     </w:t>
+      </w:r>
+      <w:r>
+        <w:rPr>
+          <w:sz w:val="28"/>
+          <w:szCs w:val="28"/>
+        </w:rPr>
+        <w:t xml:space="preserve">Ohjelma toteuttaa </w:t>
+      </w:r>
+      <w:r>
+        <w:rPr>
+          <w:sz w:val="28"/>
+          <w:szCs w:val="28"/>
+        </w:rPr>
+        <w:t>seuraavat keko tietorakenteet</w:t>
+      </w:r>
+      <w:r>
+        <w:rPr>
+          <w:sz w:val="28"/>
+          <w:szCs w:val="28"/>
+        </w:rPr>
+        <w:t xml:space="preserve"> ja niiden perusoperaatiot</w:t>
+      </w:r>
+      <w:r>
+        <w:rPr>
+          <w:sz w:val="28"/>
+          <w:szCs w:val="28"/>
+        </w:rPr>
+        <w:t xml:space="preserve"> kirjallisuudessa yleisesti  esitetyillä aika-ja tilavaatimuksilla</w:t>
+      </w:r>
+      <w:r>
+        <w:rPr>
+          <w:sz w:val="28"/>
+          <w:szCs w:val="28"/>
+        </w:rPr>
+        <w:t>;</w:t>
+      </w:r>
+    </w:p>
+    <w:p>
+      <w:pPr>
+        <w:rPr>
+          <w:sz w:val="28"/>
+          <w:szCs w:val="28"/>
+        </w:rPr>
+      </w:pPr>
+      <w:r>
+        <w:rPr>
+          <w:sz w:val="28"/>
+          <w:szCs w:val="28"/>
+        </w:rPr>
+        <w:t>D-keko, binomikeko ja fibonaccikeko.</w:t>
+      </w:r>
+      <w:r>
+        <w:rPr>
+          <w:sz w:val="28"/>
+          <w:szCs w:val="28"/>
+        </w:rPr>
+        <w:t xml:space="preserve">Tarkoitus on selvittää ko. keko tietorakenteiden toiminta ja selvittää </w:t>
+      </w:r>
+      <w:r>
+        <w:rPr>
+          <w:sz w:val="28"/>
+          <w:szCs w:val="28"/>
+        </w:rPr>
+        <w:t>tietorakenteiden erot aikavaatimusten suhteen ja paremmuus järjestys syötteen suhteen. Testimateriaali muodostetaan pienen ja harvan verkon syötteen tapauksesta suuren ja tiheän verkon syötteen tapaukseen. Vertailua tulee tehdä myös perusoperaatioden suhteesta toisiinsa eri testimateriaalilla.</w:t>
+      </w:r>
+    </w:p>
+    <w:p>
+      <w:pPr>
+        <w:rPr>
+          <w:sz w:val="28"/>
+          <w:szCs w:val="28"/>
+        </w:rPr>
+      </w:pPr>
+      <w:r>
+        <w:rPr>
+          <w:sz w:val="28"/>
+          <w:szCs w:val="28"/>
+        </w:rPr>
+        <w:br w:type="page"/>
+      </w:r>
+    </w:p>
+    <w:p>
+      <w:pPr>
+        <w:pStyle w:val="ListParagraph"/>
+        <w:numPr>
+          <w:ilvl w:val="0"/>
+          <w:numId w:val="23"/>
+        </w:numPr>
+        <w:rPr>
+          <w:sz w:val="28"/>
+          <w:szCs w:val="28"/>
+        </w:rPr>
+      </w:pPr>
+      <w:r>
+        <w:rPr>
+          <w:sz w:val="28"/>
+          <w:szCs w:val="28"/>
+        </w:rPr>
+        <w:lastRenderedPageBreak/>
+        <w:t>Toimintojen kuvaus</w:t>
+      </w:r>
+    </w:p>
+    <w:p>
+      <w:pPr>
+        <w:rPr>
+          <w:sz w:val="28"/>
+          <w:szCs w:val="28"/>
+        </w:rPr>
+      </w:pPr>
+    </w:p>
+    <w:p>
+      <w:pPr>
+        <w:rPr>
+          <w:sz w:val="28"/>
+          <w:szCs w:val="28"/>
+        </w:rPr>
+      </w:pPr>
+      <w:r>
+        <w:rPr>
+          <w:sz w:val="28"/>
+          <w:szCs w:val="28"/>
+        </w:rPr>
+        <w:t>D-keko on täysi d-arinen puu, joka on järjestetty keoksi. Puuta täytetään tasoittain ylhäältä alhaalle vasemmalta oikealle.</w:t>
+      </w:r>
+      <w:r>
+        <w:rPr>
+          <w:sz w:val="28"/>
+          <w:szCs w:val="28"/>
+        </w:rPr>
+        <w:t xml:space="preserve"> n-solmuisen d-keon solmut voidaan tallettaa taulukkoon A[0..n-1] seuraavasti: </w:t>
+      </w:r>
+    </w:p>
+    <w:p>
+      <w:pPr>
+        <w:rPr>
+          <w:sz w:val="28"/>
+          <w:szCs w:val="28"/>
+        </w:rPr>
+      </w:pPr>
+      <w:r>
+        <w:rPr>
+          <w:sz w:val="28"/>
+          <w:szCs w:val="28"/>
+        </w:rPr>
+        <w:t>Juuri talletetaan paikkaan A[0]</w:t>
+      </w:r>
+      <w:r>
+        <w:rPr>
+          <w:sz w:val="28"/>
+          <w:szCs w:val="28"/>
+        </w:rPr>
+        <w:t>.</w:t>
+      </w:r>
+    </w:p>
+    <w:p>
+      <w:pPr>
+        <w:rPr>
+          <w:sz w:val="28"/>
+          <w:szCs w:val="28"/>
+        </w:rPr>
+      </w:pPr>
+      <w:r>
+        <w:rPr>
+          <w:sz w:val="28"/>
+          <w:szCs w:val="28"/>
+        </w:rPr>
+        <w:t>Jos solmu on talletettu paikkaan i, niin solmun v lapset v1,..,vd talletetaan paikkoihin A[id+1], A[id+2],..,A[id+d].</w:t>
+      </w:r>
+    </w:p>
+    <w:p>
+      <w:pPr>
+        <w:rPr>
+          <w:sz w:val="28"/>
+          <w:szCs w:val="28"/>
+        </w:rPr>
+      </w:pPr>
+      <w:r>
+        <w:rPr>
+          <w:sz w:val="28"/>
+          <w:szCs w:val="28"/>
+        </w:rPr>
+        <w:t>Toteutettavat operaatiot:</w:t>
+      </w:r>
+    </w:p>
+    <w:p>
+      <w:pPr>
+        <w:ind w:firstLine="1304"/>
+        <w:rPr>
+          <w:sz w:val="28"/>
+          <w:szCs w:val="28"/>
+          <w:lang w:val="en-US"/>
+        </w:rPr>
+      </w:pPr>
+      <w:proofErr w:type="spellStart"/>
+      <w:proofErr w:type="gramStart"/>
+      <w:r>
+        <w:rPr>
+          <w:sz w:val="28"/>
+          <w:szCs w:val="28"/>
+          <w:lang w:val="en-US"/>
+        </w:rPr>
+        <w:t>makeHeap</w:t>
+      </w:r>
+      <w:proofErr w:type="spellEnd"/>
+      <w:proofErr w:type="gramEnd"/>
+      <w:r>
+        <w:rPr>
+          <w:sz w:val="28"/>
+          <w:szCs w:val="28"/>
+          <w:lang w:val="en-US"/>
+        </w:rPr>
+        <w:t xml:space="preserve">  </w:t>
+      </w:r>
+      <w:r>
+        <w:rPr>
+          <w:sz w:val="28"/>
+          <w:szCs w:val="28"/>
+          <w:lang w:val="en-US"/>
+        </w:rPr>
+        <w:tab/>
+      </w:r>
+      <w:r>
+        <w:rPr>
+          <w:sz w:val="28"/>
+          <w:szCs w:val="28"/>
+          <w:lang w:val="en-US"/>
+        </w:rPr>
+        <w:t>AV: O(1)</w:t>
+      </w:r>
+      <w:r>
+        <w:rPr>
+          <w:sz w:val="28"/>
+          <w:szCs w:val="28"/>
+          <w:lang w:val="en-US"/>
+        </w:rPr>
+        <w:t xml:space="preserve"> </w:t>
+      </w:r>
+    </w:p>
+    <w:p>
+      <w:pPr>
+        <w:ind w:firstLine="1304"/>
+        <w:rPr>
+          <w:sz w:val="28"/>
+          <w:szCs w:val="28"/>
+          <w:lang w:val="en-US"/>
+        </w:rPr>
+      </w:pPr>
+      <w:proofErr w:type="spellStart"/>
+      <w:proofErr w:type="gramStart"/>
+      <w:r>
+        <w:rPr>
+          <w:sz w:val="28"/>
+          <w:szCs w:val="28"/>
+          <w:lang w:val="en-US"/>
+        </w:rPr>
+        <w:t>findMin</w:t>
+      </w:r>
+      <w:proofErr w:type="spellEnd"/>
+      <w:proofErr w:type="gramEnd"/>
+      <w:r>
+        <w:rPr>
+          <w:sz w:val="28"/>
+          <w:szCs w:val="28"/>
+          <w:lang w:val="en-US"/>
+        </w:rPr>
+        <w:t xml:space="preserve">       </w:t>
+      </w:r>
+      <w:r>
+        <w:rPr>
+          <w:sz w:val="28"/>
+          <w:szCs w:val="28"/>
+          <w:lang w:val="en-US"/>
+        </w:rPr>
+        <w:tab/>
+      </w:r>
+      <w:r>
+        <w:rPr>
+          <w:sz w:val="28"/>
+          <w:szCs w:val="28"/>
+          <w:lang w:val="en-US"/>
+        </w:rPr>
+        <w:t>AV:O(1)</w:t>
+      </w:r>
+      <w:r>
+        <w:rPr>
+          <w:sz w:val="28"/>
+          <w:szCs w:val="28"/>
+          <w:lang w:val="en-US"/>
+        </w:rPr>
+        <w:t xml:space="preserve"> </w:t>
+      </w:r>
+    </w:p>
+    <w:p>
+      <w:pPr>
+        <w:ind w:firstLine="1304"/>
+        <w:rPr>
+          <w:sz w:val="28"/>
+          <w:szCs w:val="28"/>
+          <w:lang w:val="en-US"/>
+        </w:rPr>
+      </w:pPr>
+      <w:proofErr w:type="gramStart"/>
+      <w:r>
+        <w:rPr>
+          <w:sz w:val="28"/>
+          <w:szCs w:val="28"/>
+          <w:lang w:val="en-US"/>
+        </w:rPr>
+        <w:t>insert</w:t>
+      </w:r>
+      <w:proofErr w:type="gramEnd"/>
+      <w:r>
+        <w:rPr>
+          <w:sz w:val="28"/>
+          <w:szCs w:val="28"/>
+          <w:lang w:val="en-US"/>
+        </w:rPr>
+        <w:t xml:space="preserve">          </w:t>
+      </w:r>
+      <w:r>
+        <w:rPr>
+          <w:sz w:val="28"/>
+          <w:szCs w:val="28"/>
+          <w:lang w:val="en-US"/>
+        </w:rPr>
+        <w:tab/>
+      </w:r>
+      <w:r>
+        <w:rPr>
+          <w:sz w:val="28"/>
+          <w:szCs w:val="28"/>
+          <w:lang w:val="en-US"/>
+        </w:rPr>
+        <w:tab/>
+      </w:r>
+      <w:r>
+        <w:rPr>
+          <w:sz w:val="28"/>
+          <w:szCs w:val="28"/>
+          <w:lang w:val="en-US"/>
+        </w:rPr>
+        <w:t xml:space="preserve"> AV:O(log n) </w:t>
+      </w:r>
+    </w:p>
+    <w:p>
+      <w:pPr>
+        <w:ind w:firstLine="1304"/>
+        <w:rPr>
+          <w:sz w:val="28"/>
+          <w:szCs w:val="28"/>
+          <w:lang w:val="en-US"/>
+        </w:rPr>
+      </w:pPr>
+      <w:proofErr w:type="spellStart"/>
+      <w:proofErr w:type="gramStart"/>
+      <w:r>
+        <w:rPr>
+          <w:sz w:val="28"/>
+          <w:szCs w:val="28"/>
+          <w:lang w:val="en-US"/>
+        </w:rPr>
+        <w:t>delete</w:t>
+      </w:r>
+      <w:r>
+        <w:rPr>
+          <w:sz w:val="28"/>
+          <w:szCs w:val="28"/>
+          <w:lang w:val="en-US"/>
+        </w:rPr>
+        <w:t>Min</w:t>
+      </w:r>
+      <w:proofErr w:type="spellEnd"/>
+      <w:proofErr w:type="gramEnd"/>
+      <w:r>
+        <w:rPr>
+          <w:sz w:val="28"/>
+          <w:szCs w:val="28"/>
+          <w:lang w:val="en-US"/>
+        </w:rPr>
+        <w:t xml:space="preserve">          </w:t>
+      </w:r>
+      <w:r>
+        <w:rPr>
+          <w:sz w:val="28"/>
+          <w:szCs w:val="28"/>
+          <w:lang w:val="en-US"/>
+        </w:rPr>
+        <w:tab/>
+      </w:r>
+      <w:r>
+        <w:rPr>
+          <w:sz w:val="28"/>
+          <w:szCs w:val="28"/>
+          <w:lang w:val="en-US"/>
+        </w:rPr>
+        <w:t>AV:O(log n)</w:t>
+      </w:r>
+    </w:p>
+    <w:p>
+      <w:pPr>
+        <w:ind w:firstLine="1304"/>
+        <w:rPr>
+          <w:sz w:val="28"/>
+          <w:szCs w:val="28"/>
+          <w:lang w:val="en-US"/>
+        </w:rPr>
+      </w:pPr>
+      <w:proofErr w:type="spellStart"/>
+      <w:proofErr w:type="gramStart"/>
+      <w:r>
+        <w:rPr>
+          <w:sz w:val="28"/>
+          <w:szCs w:val="28"/>
+          <w:lang w:val="en-US"/>
+        </w:rPr>
+        <w:t>decre</w:t>
+      </w:r>
+      <w:r>
+        <w:rPr>
+          <w:sz w:val="28"/>
+          <w:szCs w:val="28"/>
+          <w:lang w:val="en-US"/>
+        </w:rPr>
+        <w:t>a</w:t>
+      </w:r>
+      <w:r>
+        <w:rPr>
+          <w:sz w:val="28"/>
+          <w:szCs w:val="28"/>
+          <w:lang w:val="en-US"/>
+        </w:rPr>
+        <w:t>seKey</w:t>
+      </w:r>
+      <w:proofErr w:type="spellEnd"/>
+      <w:proofErr w:type="gramEnd"/>
+      <w:r>
+        <w:rPr>
+          <w:sz w:val="28"/>
+          <w:szCs w:val="28"/>
+          <w:lang w:val="en-US"/>
+        </w:rPr>
+        <w:t xml:space="preserve">        </w:t>
+      </w:r>
+      <w:r>
+        <w:rPr>
+          <w:sz w:val="28"/>
+          <w:szCs w:val="28"/>
+          <w:lang w:val="en-US"/>
+        </w:rPr>
+        <w:tab/>
+        <w:t>AV</w:t>
+      </w:r>
+      <w:r>
+        <w:rPr>
+          <w:sz w:val="28"/>
+          <w:szCs w:val="28"/>
+          <w:lang w:val="en-US"/>
+        </w:rPr>
+        <w:t>:</w:t>
+      </w:r>
+      <w:r>
+        <w:rPr>
+          <w:sz w:val="28"/>
+          <w:szCs w:val="28"/>
+          <w:lang w:val="en-US"/>
+        </w:rPr>
+        <w:t>(log n)</w:t>
+      </w:r>
+      <w:r>
+        <w:rPr>
+          <w:sz w:val="28"/>
+          <w:szCs w:val="28"/>
+          <w:lang w:val="en-US"/>
+        </w:rPr>
+        <w:tab/>
+      </w:r>
+      <w:r>
+        <w:rPr>
+          <w:sz w:val="28"/>
+          <w:szCs w:val="28"/>
+          <w:lang w:val="en-US"/>
+        </w:rPr>
+        <w:tab/>
+      </w:r>
+      <w:r>
+        <w:rPr>
+          <w:sz w:val="28"/>
+          <w:szCs w:val="28"/>
+          <w:lang w:val="en-US"/>
+        </w:rPr>
+        <w:tab/>
+      </w:r>
+    </w:p>
+    <w:p>
+      <w:pPr>
+        <w:rPr>
+          <w:sz w:val="28"/>
+          <w:szCs w:val="28"/>
+          <w:lang w:val="en-US"/>
+        </w:rPr>
+      </w:pPr>
+    </w:p>
+    <w:p>
+      <w:pPr>
+        <w:rPr>
+          <w:sz w:val="28"/>
+          <w:szCs w:val="28"/>
+        </w:rPr>
+      </w:pPr>
+      <w:r>
+        <w:rPr>
+          <w:sz w:val="28"/>
+          <w:szCs w:val="28"/>
+        </w:rPr>
+        <w:t xml:space="preserve">Binomikeko </w:t>
+      </w:r>
+      <w:r>
+        <w:rPr>
+          <w:sz w:val="28"/>
+          <w:szCs w:val="28"/>
+        </w:rPr>
+        <w:t>koostuu joukosta binomi puita, jotka toteuttavat seuraavat periaatteet:</w:t>
+      </w:r>
+    </w:p>
+    <w:p>
+      <w:pPr>
+        <w:rPr>
+          <w:sz w:val="28"/>
+          <w:szCs w:val="28"/>
+        </w:rPr>
+      </w:pPr>
+      <w:r>
+        <w:rPr>
+          <w:sz w:val="28"/>
+          <w:szCs w:val="28"/>
+        </w:rPr>
+        <w:t>-Jokaisella solmulla on avain.</w:t>
+      </w:r>
+    </w:p>
+    <w:p>
+      <w:pPr>
+        <w:rPr>
+          <w:sz w:val="28"/>
+          <w:szCs w:val="28"/>
+        </w:rPr>
+      </w:pPr>
+      <w:r>
+        <w:rPr>
+          <w:sz w:val="28"/>
+          <w:szCs w:val="28"/>
+        </w:rPr>
+        <w:t>-Jokainen binomi puu toteuttaa binomikeossa min-heap ominaisuuden</w:t>
+      </w:r>
+    </w:p>
+    <w:p>
+      <w:pPr>
+        <w:rPr>
+          <w:sz w:val="28"/>
+          <w:szCs w:val="28"/>
+        </w:rPr>
+      </w:pPr>
+      <w:r>
+        <w:rPr>
+          <w:sz w:val="28"/>
+          <w:szCs w:val="28"/>
+        </w:rPr>
+        <w:t xml:space="preserve">-Jokaiselle ei-negatiiviselle kokonaisluvulle k, </w:t>
+      </w:r>
+      <w:r>
+        <w:rPr>
+          <w:sz w:val="28"/>
+          <w:szCs w:val="28"/>
+        </w:rPr>
+        <w:t>binomikeossa on enint</w:t>
+      </w:r>
+      <w:r>
+        <w:rPr>
+          <w:sz w:val="28"/>
+          <w:szCs w:val="28"/>
+        </w:rPr>
+        <w:t>ä</w:t>
+      </w:r>
+      <w:r>
+        <w:rPr>
+          <w:sz w:val="28"/>
+          <w:szCs w:val="28"/>
+        </w:rPr>
+        <w:t>än yksi binomipuu, jonka juuri on k.</w:t>
+      </w:r>
+    </w:p>
+    <w:p>
+      <w:pPr>
+        <w:rPr>
+          <w:sz w:val="28"/>
+          <w:szCs w:val="28"/>
+        </w:rPr>
+      </w:pPr>
+      <w:r>
+        <w:rPr>
+          <w:sz w:val="28"/>
+          <w:szCs w:val="28"/>
+        </w:rPr>
+        <w:t>-Solmujen lukumäärä binomipuu Bk:lle on 2 ^k. Puun korkeus k.</w:t>
+      </w:r>
+    </w:p>
+    <w:p>
+      <w:pPr>
+        <w:rPr>
+          <w:sz w:val="28"/>
+          <w:szCs w:val="28"/>
+        </w:rPr>
+      </w:pPr>
+      <w:r>
+        <w:rPr>
+          <w:sz w:val="28"/>
+          <w:szCs w:val="28"/>
+        </w:rPr>
+        <w:t>-Vanhemman solmun avain on pienempi tai yhtäsuuri kuin lapsi solmun avain</w:t>
+      </w:r>
+      <w:r>
+        <w:rPr>
+          <w:sz w:val="28"/>
+          <w:szCs w:val="28"/>
+        </w:rPr>
+        <w:t>.</w:t>
+      </w:r>
+    </w:p>
+    <w:p>
+      <w:pPr>
+        <w:rPr>
+          <w:sz w:val="28"/>
+          <w:szCs w:val="28"/>
+        </w:rPr>
+      </w:pPr>
+    </w:p>
+    <w:p>
+      <w:pPr>
+        <w:rPr>
+          <w:sz w:val="28"/>
+          <w:szCs w:val="28"/>
+        </w:rPr>
+      </w:pPr>
+      <w:r>
+        <w:rPr>
+          <w:sz w:val="28"/>
+          <w:szCs w:val="28"/>
+        </w:rPr>
+        <w:t>Toteutettavat operaatiot:</w:t>
+      </w:r>
+    </w:p>
+    <w:p>
+      <w:pPr>
+        <w:rPr>
+          <w:sz w:val="28"/>
+          <w:szCs w:val="28"/>
+          <w:lang w:val="en-US"/>
+        </w:rPr>
+      </w:pPr>
+      <w:r>
+        <w:rPr>
+          <w:sz w:val="28"/>
+          <w:szCs w:val="28"/>
+        </w:rPr>
+        <w:t xml:space="preserve"> </w:t>
+      </w:r>
+      <w:r>
+        <w:rPr>
+          <w:sz w:val="28"/>
+          <w:szCs w:val="28"/>
+        </w:rPr>
+        <w:tab/>
+      </w:r>
+      <w:proofErr w:type="spellStart"/>
+      <w:proofErr w:type="gramStart"/>
+      <w:r>
+        <w:rPr>
+          <w:sz w:val="28"/>
+          <w:szCs w:val="28"/>
+          <w:lang w:val="en-US"/>
+        </w:rPr>
+        <w:t>makeHeap</w:t>
+      </w:r>
+      <w:proofErr w:type="spellEnd"/>
+      <w:proofErr w:type="gramEnd"/>
+      <w:r>
+        <w:rPr>
+          <w:sz w:val="28"/>
+          <w:szCs w:val="28"/>
+          <w:lang w:val="en-US"/>
+        </w:rPr>
+        <w:t xml:space="preserve">  </w:t>
+      </w:r>
+      <w:r>
+        <w:rPr>
+          <w:sz w:val="28"/>
+          <w:szCs w:val="28"/>
+          <w:lang w:val="en-US"/>
+        </w:rPr>
+        <w:tab/>
+        <w:t xml:space="preserve">AV: O(1) </w:t>
+      </w:r>
+    </w:p>
+    <w:p>
+      <w:pPr>
+        <w:ind w:firstLine="1304"/>
+        <w:rPr>
+          <w:sz w:val="28"/>
+          <w:szCs w:val="28"/>
+          <w:lang w:val="en-US"/>
+        </w:rPr>
+      </w:pPr>
+      <w:proofErr w:type="spellStart"/>
+      <w:proofErr w:type="gramStart"/>
+      <w:r>
+        <w:rPr>
+          <w:sz w:val="28"/>
+          <w:szCs w:val="28"/>
+          <w:lang w:val="en-US"/>
+        </w:rPr>
+        <w:lastRenderedPageBreak/>
+        <w:t>findMin</w:t>
+      </w:r>
+      <w:proofErr w:type="spellEnd"/>
+      <w:proofErr w:type="gramEnd"/>
+      <w:r>
+        <w:rPr>
+          <w:sz w:val="28"/>
+          <w:szCs w:val="28"/>
+          <w:lang w:val="en-US"/>
+        </w:rPr>
+        <w:t xml:space="preserve">       </w:t>
+      </w:r>
+      <w:r>
+        <w:rPr>
+          <w:sz w:val="28"/>
+          <w:szCs w:val="28"/>
+          <w:lang w:val="en-US"/>
+        </w:rPr>
+        <w:tab/>
+      </w:r>
+      <w:r>
+        <w:rPr>
+          <w:sz w:val="28"/>
+          <w:szCs w:val="28"/>
+          <w:lang w:val="en-US"/>
+        </w:rPr>
+        <w:t>AV:O(log n</w:t>
+      </w:r>
+      <w:r>
+        <w:rPr>
+          <w:sz w:val="28"/>
+          <w:szCs w:val="28"/>
+          <w:lang w:val="en-US"/>
+        </w:rPr>
+        <w:t>)</w:t>
+      </w:r>
+      <w:r>
+        <w:rPr>
+          <w:sz w:val="28"/>
+          <w:szCs w:val="28"/>
+          <w:lang w:val="en-US"/>
+        </w:rPr>
+        <w:t xml:space="preserve"> </w:t>
+      </w:r>
+    </w:p>
+    <w:p>
+      <w:pPr>
+        <w:ind w:firstLine="1304"/>
+        <w:rPr>
+          <w:sz w:val="28"/>
+          <w:szCs w:val="28"/>
+          <w:lang w:val="en-US"/>
+        </w:rPr>
+      </w:pPr>
+      <w:proofErr w:type="gramStart"/>
+      <w:r>
+        <w:rPr>
+          <w:sz w:val="28"/>
+          <w:szCs w:val="28"/>
+          <w:lang w:val="en-US"/>
+        </w:rPr>
+        <w:t>insert</w:t>
+      </w:r>
+      <w:proofErr w:type="gramEnd"/>
+      <w:r>
+        <w:rPr>
+          <w:sz w:val="28"/>
+          <w:szCs w:val="28"/>
+          <w:lang w:val="en-US"/>
+        </w:rPr>
+        <w:t xml:space="preserve">          </w:t>
+      </w:r>
+      <w:r>
+        <w:rPr>
+          <w:sz w:val="28"/>
+          <w:szCs w:val="28"/>
+          <w:lang w:val="en-US"/>
+        </w:rPr>
+        <w:tab/>
+      </w:r>
+      <w:r>
+        <w:rPr>
+          <w:sz w:val="28"/>
+          <w:szCs w:val="28"/>
+          <w:lang w:val="en-US"/>
+        </w:rPr>
+        <w:tab/>
+        <w:t xml:space="preserve"> AV:O(log n) </w:t>
+      </w:r>
+    </w:p>
+    <w:p>
+      <w:pPr>
+        <w:ind w:firstLine="1304"/>
+        <w:rPr>
+          <w:sz w:val="28"/>
+          <w:szCs w:val="28"/>
+          <w:lang w:val="en-US"/>
+        </w:rPr>
+      </w:pPr>
+      <w:proofErr w:type="spellStart"/>
+      <w:proofErr w:type="gramStart"/>
+      <w:r>
+        <w:rPr>
+          <w:sz w:val="28"/>
+          <w:szCs w:val="28"/>
+          <w:lang w:val="en-US"/>
+        </w:rPr>
+        <w:t>deleteMin</w:t>
+      </w:r>
+      <w:proofErr w:type="spellEnd"/>
+      <w:proofErr w:type="gramEnd"/>
+      <w:r>
+        <w:rPr>
+          <w:sz w:val="28"/>
+          <w:szCs w:val="28"/>
+          <w:lang w:val="en-US"/>
+        </w:rPr>
+        <w:t xml:space="preserve">          </w:t>
+      </w:r>
+      <w:r>
+        <w:rPr>
+          <w:sz w:val="28"/>
+          <w:szCs w:val="28"/>
+          <w:lang w:val="en-US"/>
+        </w:rPr>
+        <w:tab/>
+        <w:t>AV:O(log n)</w:t>
+      </w:r>
+    </w:p>
+    <w:p>
+      <w:pPr>
+        <w:ind w:firstLine="1304"/>
+        <w:rPr>
+          <w:sz w:val="28"/>
+          <w:szCs w:val="28"/>
+          <w:lang w:val="en-US"/>
+        </w:rPr>
+      </w:pPr>
+      <w:proofErr w:type="spellStart"/>
+      <w:proofErr w:type="gramStart"/>
+      <w:r>
+        <w:rPr>
+          <w:sz w:val="28"/>
+          <w:szCs w:val="28"/>
+          <w:lang w:val="en-US"/>
+        </w:rPr>
+        <w:t>decreaseKey</w:t>
+      </w:r>
+      <w:proofErr w:type="spellEnd"/>
+      <w:proofErr w:type="gramEnd"/>
+      <w:r>
+        <w:rPr>
+          <w:sz w:val="28"/>
+          <w:szCs w:val="28"/>
+          <w:lang w:val="en-US"/>
+        </w:rPr>
+        <w:t xml:space="preserve">        </w:t>
+      </w:r>
+      <w:r>
+        <w:rPr>
+          <w:sz w:val="28"/>
+          <w:szCs w:val="28"/>
+          <w:lang w:val="en-US"/>
+        </w:rPr>
+        <w:tab/>
+        <w:t>AV</w:t>
+      </w:r>
+      <w:r>
+        <w:rPr>
+          <w:sz w:val="28"/>
+          <w:szCs w:val="28"/>
+          <w:lang w:val="en-US"/>
+        </w:rPr>
+        <w:t>:</w:t>
+      </w:r>
+      <w:r>
+        <w:rPr>
+          <w:sz w:val="28"/>
+          <w:szCs w:val="28"/>
+          <w:lang w:val="en-US"/>
+        </w:rPr>
+        <w:t>(log n)</w:t>
+      </w:r>
+    </w:p>
+    <w:p>
+      <w:pPr>
+        <w:ind w:firstLine="1304"/>
+        <w:rPr>
+          <w:sz w:val="28"/>
+          <w:szCs w:val="28"/>
+          <w:lang w:val="en-US"/>
+        </w:rPr>
+      </w:pPr>
+      <w:proofErr w:type="gramStart"/>
+      <w:r>
+        <w:rPr>
+          <w:sz w:val="28"/>
+          <w:szCs w:val="28"/>
+          <w:lang w:val="en-US"/>
+        </w:rPr>
+        <w:t>merge</w:t>
+      </w:r>
+      <w:proofErr w:type="gramEnd"/>
+      <w:r>
+        <w:rPr>
+          <w:sz w:val="28"/>
+          <w:szCs w:val="28"/>
+          <w:lang w:val="en-US"/>
+        </w:rPr>
+        <w:tab/>
+      </w:r>
+      <w:r>
+        <w:rPr>
+          <w:sz w:val="28"/>
+          <w:szCs w:val="28"/>
+          <w:lang w:val="en-US"/>
+        </w:rPr>
+        <w:tab/>
+        <w:t>AV</w:t>
+      </w:r>
+      <w:r>
+        <w:rPr>
+          <w:sz w:val="28"/>
+          <w:szCs w:val="28"/>
+          <w:lang w:val="en-US"/>
+        </w:rPr>
+        <w:t>:</w:t>
+      </w:r>
+      <w:r>
+        <w:rPr>
+          <w:sz w:val="28"/>
+          <w:szCs w:val="28"/>
+          <w:lang w:val="en-US"/>
+        </w:rPr>
+        <w:t>(log n)</w:t>
+      </w:r>
+    </w:p>
+    <w:p>
+      <w:pPr>
+        <w:rPr>
+          <w:sz w:val="28"/>
+          <w:szCs w:val="28"/>
+          <w:lang w:val="en-US"/>
+        </w:rPr>
+      </w:pPr>
+    </w:p>
+    <w:p>
+      <w:pPr>
+        <w:rPr>
+          <w:sz w:val="28"/>
+          <w:szCs w:val="28"/>
+        </w:rPr>
+      </w:pPr>
+      <w:r>
+        <w:rPr>
+          <w:sz w:val="28"/>
+          <w:szCs w:val="28"/>
+        </w:rPr>
+        <w:t>Fibonacci</w:t>
+      </w:r>
+      <w:r>
+        <w:rPr>
+          <w:sz w:val="28"/>
+          <w:szCs w:val="28"/>
+        </w:rPr>
+        <w:t xml:space="preserve">kekoa kutsutaan laiskaksi tietorakenteeksi.Jokaisella solmulla on osoitin vanhempaan ja yhteen solmun lapsista. </w:t>
+      </w:r>
+      <w:r>
+        <w:rPr>
+          <w:sz w:val="28"/>
+          <w:szCs w:val="28"/>
+        </w:rPr>
+        <w:t>Lapsi solmut yhdistetään kaksisuuntaisella linkitetylla listalla.</w:t>
+      </w:r>
+      <w:r>
+        <w:rPr>
+          <w:sz w:val="28"/>
+          <w:szCs w:val="28"/>
+        </w:rPr>
+        <w:t>Jokaisella solmulla on myös asteluku joka kertoo sen lapsien lukumäärän. Solmulla on myös mark flagi,</w:t>
       </w:r>
       <w:bookmarkStart w:id="0" w:name="_GoBack"/>
       <w:bookmarkEnd w:id="0"/>
+      <w:r>
+        <w:rPr>
+          <w:sz w:val="28"/>
+          <w:szCs w:val="28"/>
+        </w:rPr>
+        <w:t xml:space="preserve"> joka kertoo onko solmu merkitty vai merkitsemätön. Eli onko solmu menettänyt lapsen senjälkeen, kun siitä on viimeksi tehty toisen solmun lapsi.</w:t>
+      </w:r>
+    </w:p>
+    <w:p>
+      <w:pPr>
+        <w:rPr>
+          <w:sz w:val="28"/>
+          <w:szCs w:val="28"/>
+          <w:lang w:val="en-US"/>
+        </w:rPr>
+      </w:pPr>
+      <w:proofErr w:type="spellStart"/>
+      <w:r>
+        <w:rPr>
+          <w:sz w:val="28"/>
+          <w:szCs w:val="28"/>
+          <w:lang w:val="en-US"/>
+        </w:rPr>
+        <w:t>Toteutettavat</w:t>
+      </w:r>
+      <w:proofErr w:type="spellEnd"/>
+      <w:r>
+        <w:rPr>
+          <w:sz w:val="28"/>
+          <w:szCs w:val="28"/>
+          <w:lang w:val="en-US"/>
+        </w:rPr>
+        <w:t xml:space="preserve"> </w:t>
+      </w:r>
+      <w:proofErr w:type="spellStart"/>
+      <w:r>
+        <w:rPr>
+          <w:sz w:val="28"/>
+          <w:szCs w:val="28"/>
+          <w:lang w:val="en-US"/>
+        </w:rPr>
+        <w:t>operaatio</w:t>
+      </w:r>
+      <w:r>
+        <w:rPr>
+          <w:sz w:val="28"/>
+          <w:szCs w:val="28"/>
+          <w:lang w:val="en-US"/>
+        </w:rPr>
+        <w:t>t</w:t>
+      </w:r>
+      <w:proofErr w:type="spellEnd"/>
+      <w:r>
+        <w:rPr>
+          <w:sz w:val="28"/>
+          <w:szCs w:val="28"/>
+          <w:lang w:val="en-US"/>
+        </w:rPr>
+        <w:t>:</w:t>
+      </w:r>
+    </w:p>
+    <w:p>
+      <w:pPr>
+        <w:ind w:firstLine="1304"/>
+        <w:rPr>
+          <w:sz w:val="28"/>
+          <w:szCs w:val="28"/>
+          <w:lang w:val="en-US"/>
+        </w:rPr>
+      </w:pPr>
+      <w:proofErr w:type="spellStart"/>
+      <w:proofErr w:type="gramStart"/>
+      <w:r>
+        <w:rPr>
+          <w:sz w:val="28"/>
+          <w:szCs w:val="28"/>
+          <w:lang w:val="en-US"/>
+        </w:rPr>
+        <w:t>makeHeap</w:t>
+      </w:r>
+      <w:proofErr w:type="spellEnd"/>
+      <w:proofErr w:type="gramEnd"/>
+      <w:r>
+        <w:rPr>
+          <w:sz w:val="28"/>
+          <w:szCs w:val="28"/>
+          <w:lang w:val="en-US"/>
+        </w:rPr>
+        <w:t xml:space="preserve">  </w:t>
+      </w:r>
+      <w:r>
+        <w:rPr>
+          <w:sz w:val="28"/>
+          <w:szCs w:val="28"/>
+          <w:lang w:val="en-US"/>
+        </w:rPr>
+        <w:tab/>
+      </w:r>
+      <w:r>
+        <w:rPr>
+          <w:sz w:val="28"/>
+          <w:szCs w:val="28"/>
+          <w:lang w:val="en-US"/>
+        </w:rPr>
+        <w:t>AV: O(1)</w:t>
+      </w:r>
+      <w:r>
+        <w:rPr>
+          <w:sz w:val="28"/>
+          <w:szCs w:val="28"/>
+          <w:lang w:val="en-US"/>
+        </w:rPr>
+        <w:t xml:space="preserve"> </w:t>
+      </w:r>
+    </w:p>
+    <w:p>
+      <w:pPr>
+        <w:ind w:firstLine="1304"/>
+        <w:rPr>
+          <w:sz w:val="28"/>
+          <w:szCs w:val="28"/>
+          <w:lang w:val="en-US"/>
+        </w:rPr>
+      </w:pPr>
+      <w:proofErr w:type="spellStart"/>
+      <w:proofErr w:type="gramStart"/>
+      <w:r>
+        <w:rPr>
+          <w:sz w:val="28"/>
+          <w:szCs w:val="28"/>
+          <w:lang w:val="en-US"/>
+        </w:rPr>
+        <w:t>findMin</w:t>
+      </w:r>
+      <w:proofErr w:type="spellEnd"/>
+      <w:proofErr w:type="gramEnd"/>
+      <w:r>
+        <w:rPr>
+          <w:sz w:val="28"/>
+          <w:szCs w:val="28"/>
+          <w:lang w:val="en-US"/>
+        </w:rPr>
+        <w:t xml:space="preserve">       </w:t>
+      </w:r>
+      <w:r>
+        <w:rPr>
+          <w:sz w:val="28"/>
+          <w:szCs w:val="28"/>
+          <w:lang w:val="en-US"/>
+        </w:rPr>
+        <w:tab/>
+      </w:r>
+      <w:r>
+        <w:rPr>
+          <w:sz w:val="28"/>
+          <w:szCs w:val="28"/>
+          <w:lang w:val="en-US"/>
+        </w:rPr>
+        <w:t>AV:O(1)</w:t>
+      </w:r>
+      <w:r>
+        <w:rPr>
+          <w:sz w:val="28"/>
+          <w:szCs w:val="28"/>
+          <w:lang w:val="en-US"/>
+        </w:rPr>
+        <w:t xml:space="preserve"> </w:t>
+      </w:r>
+    </w:p>
+    <w:p>
+      <w:pPr>
+        <w:ind w:firstLine="1304"/>
+        <w:rPr>
+          <w:sz w:val="28"/>
+          <w:szCs w:val="28"/>
+          <w:lang w:val="en-US"/>
+        </w:rPr>
+      </w:pPr>
+      <w:proofErr w:type="gramStart"/>
+      <w:r>
+        <w:rPr>
+          <w:sz w:val="28"/>
+          <w:szCs w:val="28"/>
+          <w:lang w:val="en-US"/>
+        </w:rPr>
+        <w:t>insert</w:t>
+      </w:r>
+      <w:proofErr w:type="gramEnd"/>
+      <w:r>
+        <w:rPr>
+          <w:sz w:val="28"/>
+          <w:szCs w:val="28"/>
+          <w:lang w:val="en-US"/>
+        </w:rPr>
+        <w:t xml:space="preserve">          </w:t>
+      </w:r>
+      <w:r>
+        <w:rPr>
+          <w:sz w:val="28"/>
+          <w:szCs w:val="28"/>
+          <w:lang w:val="en-US"/>
+        </w:rPr>
+        <w:tab/>
+      </w:r>
+      <w:r>
+        <w:rPr>
+          <w:sz w:val="28"/>
+          <w:szCs w:val="28"/>
+          <w:lang w:val="en-US"/>
+        </w:rPr>
+        <w:tab/>
+      </w:r>
+      <w:r>
+        <w:rPr>
+          <w:sz w:val="28"/>
+          <w:szCs w:val="28"/>
+          <w:lang w:val="en-US"/>
+        </w:rPr>
+        <w:t xml:space="preserve"> AV:O(1</w:t>
+      </w:r>
+      <w:r>
+        <w:rPr>
+          <w:sz w:val="28"/>
+          <w:szCs w:val="28"/>
+          <w:lang w:val="en-US"/>
+        </w:rPr>
+        <w:t xml:space="preserve">) </w:t>
+      </w:r>
+    </w:p>
+    <w:p>
+      <w:pPr>
+        <w:ind w:firstLine="1304"/>
+        <w:rPr>
+          <w:sz w:val="28"/>
+          <w:szCs w:val="28"/>
+          <w:lang w:val="en-US"/>
+        </w:rPr>
+      </w:pPr>
+      <w:proofErr w:type="spellStart"/>
+      <w:proofErr w:type="gramStart"/>
+      <w:r>
+        <w:rPr>
+          <w:sz w:val="28"/>
+          <w:szCs w:val="28"/>
+          <w:lang w:val="en-US"/>
+        </w:rPr>
+        <w:t>deleteMin</w:t>
+      </w:r>
+      <w:proofErr w:type="spellEnd"/>
+      <w:proofErr w:type="gramEnd"/>
+      <w:r>
+        <w:rPr>
+          <w:sz w:val="28"/>
+          <w:szCs w:val="28"/>
+          <w:lang w:val="en-US"/>
+        </w:rPr>
+        <w:t xml:space="preserve">          </w:t>
+      </w:r>
+      <w:r>
+        <w:rPr>
+          <w:sz w:val="28"/>
+          <w:szCs w:val="28"/>
+          <w:lang w:val="en-US"/>
+        </w:rPr>
+        <w:tab/>
+      </w:r>
+      <w:r>
+        <w:rPr>
+          <w:sz w:val="28"/>
+          <w:szCs w:val="28"/>
+          <w:lang w:val="en-US"/>
+        </w:rPr>
+        <w:t>AV:O(</w:t>
+      </w:r>
+      <w:r>
+        <w:rPr>
+          <w:sz w:val="28"/>
+          <w:szCs w:val="28"/>
+          <w:lang w:val="en-US"/>
+        </w:rPr>
+        <w:t xml:space="preserve"> n)</w:t>
+      </w:r>
+    </w:p>
+    <w:p>
+      <w:pPr>
+        <w:ind w:firstLine="1304"/>
+        <w:rPr>
+          <w:sz w:val="28"/>
+          <w:szCs w:val="28"/>
+          <w:lang w:val="en-US"/>
+        </w:rPr>
+      </w:pPr>
+      <w:proofErr w:type="spellStart"/>
+      <w:proofErr w:type="gramStart"/>
+      <w:r>
+        <w:rPr>
+          <w:sz w:val="28"/>
+          <w:szCs w:val="28"/>
+          <w:lang w:val="en-US"/>
+        </w:rPr>
+        <w:t>decreaseKey</w:t>
+      </w:r>
+      <w:proofErr w:type="spellEnd"/>
+      <w:proofErr w:type="gramEnd"/>
+      <w:r>
+        <w:rPr>
+          <w:sz w:val="28"/>
+          <w:szCs w:val="28"/>
+          <w:lang w:val="en-US"/>
+        </w:rPr>
+        <w:t xml:space="preserve">        </w:t>
+      </w:r>
+      <w:r>
+        <w:rPr>
+          <w:sz w:val="28"/>
+          <w:szCs w:val="28"/>
+          <w:lang w:val="en-US"/>
+        </w:rPr>
+        <w:tab/>
+      </w:r>
+      <w:r>
+        <w:rPr>
+          <w:sz w:val="28"/>
+          <w:szCs w:val="28"/>
+          <w:lang w:val="en-US"/>
+        </w:rPr>
+        <w:t>AV</w:t>
+      </w:r>
+      <w:r>
+        <w:rPr>
+          <w:sz w:val="28"/>
+          <w:szCs w:val="28"/>
+          <w:lang w:val="en-US"/>
+        </w:rPr>
+        <w:t>:</w:t>
+      </w:r>
+      <w:r>
+        <w:rPr>
+          <w:sz w:val="28"/>
+          <w:szCs w:val="28"/>
+          <w:lang w:val="en-US"/>
+        </w:rPr>
+        <w:t>(</w:t>
+      </w:r>
+      <w:r>
+        <w:rPr>
+          <w:sz w:val="28"/>
+          <w:szCs w:val="28"/>
+          <w:lang w:val="en-US"/>
+        </w:rPr>
+        <w:t xml:space="preserve"> n)</w:t>
+      </w:r>
+    </w:p>
+    <w:p>
+      <w:pPr>
+        <w:ind w:firstLine="1304"/>
+        <w:rPr>
+          <w:sz w:val="28"/>
+          <w:szCs w:val="28"/>
+          <w:lang w:val="en-US"/>
+        </w:rPr>
+      </w:pPr>
+      <w:proofErr w:type="gramStart"/>
+      <w:r>
+        <w:rPr>
+          <w:sz w:val="28"/>
+          <w:szCs w:val="28"/>
+          <w:lang w:val="en-US"/>
+        </w:rPr>
+        <w:t>merge</w:t>
+      </w:r>
+      <w:proofErr w:type="gramEnd"/>
+      <w:r>
+        <w:rPr>
+          <w:sz w:val="28"/>
+          <w:szCs w:val="28"/>
+          <w:lang w:val="en-US"/>
+        </w:rPr>
+        <w:tab/>
+      </w:r>
+      <w:r>
+        <w:rPr>
+          <w:sz w:val="28"/>
+          <w:szCs w:val="28"/>
+          <w:lang w:val="en-US"/>
+        </w:rPr>
+        <w:tab/>
+        <w:t>AV</w:t>
+      </w:r>
+      <w:r>
+        <w:rPr>
+          <w:sz w:val="28"/>
+          <w:szCs w:val="28"/>
+          <w:lang w:val="en-US"/>
+        </w:rPr>
+        <w:t>:</w:t>
+      </w:r>
+      <w:r>
+        <w:rPr>
+          <w:sz w:val="28"/>
+          <w:szCs w:val="28"/>
+          <w:lang w:val="en-US"/>
+        </w:rPr>
+        <w:t>(1</w:t>
+      </w:r>
+      <w:r>
+        <w:rPr>
+          <w:sz w:val="28"/>
+          <w:szCs w:val="28"/>
+          <w:lang w:val="en-US"/>
+        </w:rPr>
+        <w:t>)</w:t>
+      </w:r>
+    </w:p>
+    <w:p>
+      <w:pPr>
+        <w:rPr>
+          <w:sz w:val="28"/>
+          <w:szCs w:val="28"/>
+          <w:lang w:val="en-US"/>
+        </w:rPr>
+      </w:pPr>
+      <w:r>
+        <w:rPr>
+          <w:sz w:val="28"/>
+          <w:szCs w:val="28"/>
+          <w:lang w:val="en-US"/>
+        </w:rPr>
+        <w:br w:type="page"/>
+      </w:r>
+    </w:p>
+    <w:p>
+      <w:pPr>
+        <w:pStyle w:val="ListParagraph"/>
+        <w:numPr>
+          <w:ilvl w:val="0"/>
+          <w:numId w:val="23"/>
+        </w:numPr>
+        <w:rPr>
+          <w:sz w:val="28"/>
+          <w:szCs w:val="28"/>
+          <w:lang w:val="en-US"/>
+        </w:rPr>
+      </w:pPr>
+      <w:r>
+        <w:rPr>
+          <w:sz w:val="28"/>
+          <w:szCs w:val="28"/>
+          <w:lang w:val="en-US"/>
+        </w:rPr>
+        <w:lastRenderedPageBreak/>
+        <w:t>LÄHTEET</w:t>
+      </w:r>
+    </w:p>
+    <w:p>
+      <w:pPr>
+        <w:pStyle w:val="ListParagraph"/>
+        <w:rPr>
+          <w:sz w:val="28"/>
+          <w:szCs w:val="28"/>
+          <w:lang w:val="en-US"/>
+        </w:rPr>
+      </w:pPr>
+    </w:p>
+    <w:p>
+      <w:pPr>
+        <w:pStyle w:val="ListParagraph"/>
+        <w:rPr>
+          <w:sz w:val="28"/>
+          <w:szCs w:val="28"/>
+          <w:lang w:val="en-US"/>
+        </w:rPr>
+      </w:pPr>
+      <w:hyperlink r:id="rId9" w:history="1">
+        <w:r>
+          <w:rPr>
+            <w:rStyle w:val="Hyperlink"/>
+            <w:sz w:val="28"/>
+            <w:szCs w:val="28"/>
+            <w:lang w:val="en-US"/>
+          </w:rPr>
+          <w:t>http://www.cs.helsinki.fi/u/tapasane/keot.pdf</w:t>
+        </w:r>
+      </w:hyperlink>
+    </w:p>
+    <w:p>
+      <w:pPr>
+        <w:pStyle w:val="ListParagraph"/>
+        <w:rPr>
+          <w:sz w:val="28"/>
+          <w:szCs w:val="28"/>
+          <w:lang w:val="en-US"/>
+        </w:rPr>
+      </w:pPr>
+    </w:p>
+    <w:p>
+      <w:pPr>
+        <w:pStyle w:val="ListParagraph"/>
+        <w:rPr>
+          <w:sz w:val="28"/>
+          <w:szCs w:val="28"/>
+          <w:lang w:val="en-US"/>
+        </w:rPr>
+      </w:pPr>
+      <w:hyperlink r:id="rId10" w:history="1">
+        <w:r>
+          <w:rPr>
+            <w:rStyle w:val="Hyperlink"/>
+            <w:sz w:val="28"/>
+            <w:szCs w:val="28"/>
+            <w:lang w:val="en-US"/>
+          </w:rPr>
+          <w:t>http://www2.it.lut.fi/kurs</w:t>
+        </w:r>
+        <w:r>
+          <w:rPr>
+            <w:rStyle w:val="Hyperlink"/>
+            <w:sz w:val="28"/>
+            <w:szCs w:val="28"/>
+            <w:lang w:val="en-US"/>
+          </w:rPr>
+          <w:t>sit/00-01/010534000/luennot/penttonen/osa8.html</w:t>
+        </w:r>
+      </w:hyperlink>
+    </w:p>
+    <w:p>
+      <w:pPr>
+        <w:pStyle w:val="ListParagraph"/>
+        <w:rPr>
+          <w:sz w:val="28"/>
+          <w:szCs w:val="28"/>
+          <w:lang w:val="en-US"/>
+        </w:rPr>
+      </w:pPr>
+    </w:p>
+    <w:p>
+      <w:pPr>
+        <w:pStyle w:val="ListParagraph"/>
+        <w:rPr>
+          <w:sz w:val="28"/>
+          <w:szCs w:val="28"/>
+          <w:lang w:val="en-US"/>
+        </w:rPr>
+      </w:pPr>
+      <w:hyperlink r:id="rId11" w:history="1">
+        <w:r>
+          <w:rPr>
+            <w:rStyle w:val="Hyperlink"/>
+            <w:sz w:val="28"/>
+            <w:szCs w:val="28"/>
+            <w:lang w:val="en-US"/>
+          </w:rPr>
+          <w:t>http://trakla.cs.hut.fi/ebook/ebook-Keko.html</w:t>
+        </w:r>
+      </w:hyperlink>
+    </w:p>
+    <w:p>
+      <w:pPr>
+        <w:pStyle w:val="ListParagraph"/>
+        <w:rPr>
+          <w:sz w:val="28"/>
+          <w:szCs w:val="28"/>
+          <w:lang w:val="en-US"/>
+        </w:rPr>
+      </w:pPr>
+    </w:p>
+    <w:p>
+      <w:pPr>
+        <w:pStyle w:val="ListParagraph"/>
+        <w:rPr>
+          <w:sz w:val="28"/>
+          <w:szCs w:val="28"/>
+          <w:lang w:val="en-US"/>
+        </w:rPr>
+      </w:pPr>
+      <w:hyperlink r:id="rId12" w:history="1">
+        <w:r>
+          <w:rPr>
+            <w:rStyle w:val="Hyperlink"/>
+            <w:sz w:val="28"/>
+            <w:szCs w:val="28"/>
+            <w:lang w:val="en-US"/>
+          </w:rPr>
+          <w:t>http://www.cs.helsinki.fi/courses/58131/2013/k/k/1</w:t>
+        </w:r>
+      </w:hyperlink>
+    </w:p>
+    <w:p>
+      <w:pPr>
+        <w:pStyle w:val="ListParagraph"/>
+        <w:rPr>
+          <w:sz w:val="28"/>
+          <w:szCs w:val="28"/>
+          <w:lang w:val="en-US"/>
+        </w:rPr>
+      </w:pPr>
+    </w:p>
+    <w:p>
+      <w:pPr>
+        <w:pStyle w:val="ListParagraph"/>
+        <w:rPr>
+          <w:sz w:val="28"/>
+          <w:szCs w:val="28"/>
+        </w:rPr>
+      </w:pPr>
+      <w:r>
+        <w:rPr>
+          <w:sz w:val="28"/>
+          <w:szCs w:val="28"/>
+        </w:rPr>
+        <w:t>”Johdatus algoritmien suunnitteluun ja analysointiin” Martti Penttonen,Otatieto,ISBN 951-672-249-0</w:t>
+      </w:r>
+    </w:p>
+    <w:p>
+      <w:pPr>
+        <w:pStyle w:val="ListParagraph"/>
+        <w:rPr>
+          <w:sz w:val="28"/>
+          <w:szCs w:val="28"/>
+        </w:rPr>
+      </w:pPr>
+    </w:p>
+    <w:p>
+      <w:pPr>
+        <w:pStyle w:val="ListParagraph"/>
+        <w:rPr>
+          <w:sz w:val="28"/>
+          <w:szCs w:val="28"/>
+          <w:lang w:val="en-US"/>
+        </w:rPr>
+      </w:pPr>
+      <w:r>
+        <w:rPr>
+          <w:sz w:val="28"/>
+          <w:szCs w:val="28"/>
+          <w:lang w:val="en-US"/>
+        </w:rPr>
+        <w:t xml:space="preserve">”Introduction to ALGORITHMS” Third edition, Thomas H. </w:t>
+      </w:r>
+      <w:proofErr w:type="spellStart"/>
+      <w:r>
+        <w:rPr>
+          <w:sz w:val="28"/>
+          <w:szCs w:val="28"/>
+          <w:lang w:val="en-US"/>
+        </w:rPr>
+        <w:t>Cormen</w:t>
+      </w:r>
+      <w:proofErr w:type="spellEnd"/>
+      <w:r>
+        <w:rPr>
+          <w:sz w:val="28"/>
+          <w:szCs w:val="28"/>
+          <w:lang w:val="en-US"/>
+        </w:rPr>
+        <w:t xml:space="preserve">,  Charles E. </w:t>
+      </w:r>
+      <w:proofErr w:type="spellStart"/>
+      <w:r>
+        <w:rPr>
+          <w:sz w:val="28"/>
+          <w:szCs w:val="28"/>
+          <w:lang w:val="en-US"/>
+        </w:rPr>
+        <w:t>Leiserson</w:t>
+      </w:r>
+      <w:proofErr w:type="spellEnd"/>
+      <w:r>
+        <w:rPr>
+          <w:sz w:val="28"/>
+          <w:szCs w:val="28"/>
+          <w:lang w:val="en-US"/>
+        </w:rPr>
+        <w:t xml:space="preserve">, Ronald L. </w:t>
+      </w:r>
+      <w:proofErr w:type="spellStart"/>
+      <w:r>
+        <w:rPr>
+          <w:sz w:val="28"/>
+          <w:szCs w:val="28"/>
+          <w:lang w:val="en-US"/>
+        </w:rPr>
+        <w:t>Rivest</w:t>
+      </w:r>
+      <w:proofErr w:type="spellEnd"/>
+      <w:r>
+        <w:rPr>
+          <w:sz w:val="28"/>
+          <w:szCs w:val="28"/>
+          <w:lang w:val="en-US"/>
+        </w:rPr>
+        <w:t>, Clifford Stein, ISBN 978-0-262-03384-8</w:t>
+      </w:r>
+    </w:p>
+    <w:p>
+      <w:pPr>
+        <w:pStyle w:val="ListParagraph"/>
+        <w:rPr>
+          <w:sz w:val="28"/>
+          <w:szCs w:val="28"/>
+          <w:lang w:val="en-US"/>
+        </w:rPr>
+      </w:pPr>
+    </w:p>
+    <w:p>
+      <w:pPr>
+        <w:pStyle w:val="ListParagraph"/>
+        <w:rPr>
+          <w:sz w:val="28"/>
+          <w:szCs w:val="28"/>
+          <w:lang w:val="en-US"/>
+        </w:rPr>
+      </w:pPr>
     </w:p>
     <w:sectPr>
+      <w:footerReference w:type="default" r:id="rId13"/>
+      <w:footerReference w:type="first" r:id="rId14"/>
       <w:pgSz w:w="11906" w:h="16838"/>
       <w:pgMar w:top="1417" w:right="1134" w:bottom="1417" w:left="1134" w:header="708" w:footer="708" w:gutter="0"/>
       <w:cols w:space="708"/>
+      <w:titlePg/>
       <w:docGrid w:linePitch="360"/>
     </w:sectPr>
   </w:body>
 </w:document>
+</file>
+
+<file path=word/endnotes.xml><?xml version="1.0" encoding="utf-8"?>
+<w:endnotes xmlns:wpc="http://schemas.microsoft.com/office/word/2010/wordprocessingCanvas" xmlns:mc="http://schemas.openxmlformats.org/markup-compatibility/2006" xmlns:o="urn:schemas-microsoft-com:office:office" xmlns:r="http://schemas.openxmlformats.org/officeDocument/2006/relationships" xmlns:m="http://schemas.openxmlformats.org/officeDocument/2006/math" xmlns:v="urn:schemas-microsoft-com:vml" xmlns:wp14="http://schemas.microsoft.com/office/word/2010/wordprocessingDrawing" xmlns:wp="http://schemas.openxmlformats.org/drawingml/2006/wordprocessingDrawing" xmlns:w10="urn:schemas-microsoft-com:office:word" xmlns:w="http://schemas.openxmlformats.org/wordprocessingml/2006/main" xmlns:w14="http://schemas.microsoft.com/office/word/2010/wordml" xmlns:wpg="http://schemas.microsoft.com/office/word/2010/wordprocessingGroup" xmlns:wpi="http://schemas.microsoft.com/office/word/2010/wordprocessingInk" xmlns:wne="http://schemas.microsoft.com/office/word/2006/wordml" xmlns:wps="http://schemas.microsoft.com/office/word/2010/wordprocessingShape" mc:Ignorable="w14 wp14">
+  <w:endnote w:type="separator" w:id="-1">
+    <w:p>
+      <w:pPr>
+        <w:spacing w:after="0" w:line="240" w:lineRule="auto"/>
+      </w:pPr>
+      <w:r>
+        <w:separator/>
+      </w:r>
+    </w:p>
+  </w:endnote>
+  <w:endnote w:type="continuationSeparator" w:id="0">
+    <w:p>
+      <w:pPr>
+        <w:spacing w:after="0" w:line="240" w:lineRule="auto"/>
+      </w:pPr>
+      <w:r>
+        <w:continuationSeparator/>
+      </w:r>
+    </w:p>
+  </w:endnote>
+</w:endnotes>
+</file>
+
+<file path=word/footer1.xml><?xml version="1.0" encoding="utf-8"?>
+<w:ftr xmlns:wpc="http://schemas.microsoft.com/office/word/2010/wordprocessingCanvas" xmlns:mc="http://schemas.openxmlformats.org/markup-compatibility/2006" xmlns:o="urn:schemas-microsoft-com:office:office" xmlns:r="http://schemas.openxmlformats.org/officeDocument/2006/relationships" xmlns:m="http://schemas.openxmlformats.org/officeDocument/2006/math" xmlns:v="urn:schemas-microsoft-com:vml" xmlns:wp14="http://schemas.microsoft.com/office/word/2010/wordprocessingDrawing" xmlns:wp="http://schemas.openxmlformats.org/drawingml/2006/wordprocessingDrawing" xmlns:w10="urn:schemas-microsoft-com:office:word" xmlns:w="http://schemas.openxmlformats.org/wordprocessingml/2006/main" xmlns:w14="http://schemas.microsoft.com/office/word/2010/wordml" xmlns:wpg="http://schemas.microsoft.com/office/word/2010/wordprocessingGroup" xmlns:wpi="http://schemas.microsoft.com/office/word/2010/wordprocessingInk" xmlns:wne="http://schemas.microsoft.com/office/word/2006/wordml" xmlns:wps="http://schemas.microsoft.com/office/word/2010/wordprocessingShape" mc:Ignorable="w14 wp14">
+  <w:sdt>
+    <w:sdtPr>
+      <w:id w:val="196746900"/>
+      <w:docPartObj>
+        <w:docPartGallery w:val="Page Numbers (Bottom of Page)"/>
+        <w:docPartUnique/>
+      </w:docPartObj>
+    </w:sdtPr>
+    <w:sdtEndPr>
+      <w:rPr>
+        <w:noProof/>
+      </w:rPr>
+    </w:sdtEndPr>
+    <w:sdtContent>
+      <w:p>
+        <w:pPr>
+          <w:pStyle w:val="Footer"/>
+          <w:jc w:val="right"/>
+        </w:pPr>
+        <w:r>
+          <w:fldChar w:fldCharType="begin"/>
+        </w:r>
+        <w:r>
+          <w:instrText xml:space="preserve"> PAGE   \* MERGEFORMAT </w:instrText>
+        </w:r>
+        <w:r>
+          <w:fldChar w:fldCharType="separate"/>
+        </w:r>
+        <w:r>
+          <w:rPr>
+            <w:noProof/>
+          </w:rPr>
+          <w:t>4</w:t>
+        </w:r>
+        <w:r>
+          <w:rPr>
+            <w:noProof/>
+          </w:rPr>
+          <w:fldChar w:fldCharType="end"/>
+        </w:r>
+      </w:p>
+    </w:sdtContent>
+  </w:sdt>
+  <w:p>
+    <w:pPr>
+      <w:pStyle w:val="Footer"/>
+    </w:pPr>
+  </w:p>
+</w:ftr>
+</file>
+
+<file path=word/footer2.xml><?xml version="1.0" encoding="utf-8"?>
+<w:ftr xmlns:wpc="http://schemas.microsoft.com/office/word/2010/wordprocessingCanvas" xmlns:mc="http://schemas.openxmlformats.org/markup-compatibility/2006" xmlns:o="urn:schemas-microsoft-com:office:office" xmlns:r="http://schemas.openxmlformats.org/officeDocument/2006/relationships" xmlns:m="http://schemas.openxmlformats.org/officeDocument/2006/math" xmlns:v="urn:schemas-microsoft-com:vml" xmlns:wp14="http://schemas.microsoft.com/office/word/2010/wordprocessingDrawing" xmlns:wp="http://schemas.openxmlformats.org/drawingml/2006/wordprocessingDrawing" xmlns:w10="urn:schemas-microsoft-com:office:word" xmlns:w="http://schemas.openxmlformats.org/wordprocessingml/2006/main" xmlns:w14="http://schemas.microsoft.com/office/word/2010/wordml" xmlns:wpg="http://schemas.microsoft.com/office/word/2010/wordprocessingGroup" xmlns:wpi="http://schemas.microsoft.com/office/word/2010/wordprocessingInk" xmlns:wne="http://schemas.microsoft.com/office/word/2006/wordml" xmlns:wps="http://schemas.microsoft.com/office/word/2010/wordprocessingShape" mc:Ignorable="w14 wp14">
+  <w:p>
+    <w:pPr>
+      <w:pStyle w:val="Footer"/>
+    </w:pPr>
+    <w:r>
+      <w:t>10. toukokuuta 2013</w:t>
+    </w:r>
+  </w:p>
+</w:ftr>
+</file>
+
+<file path=word/footnotes.xml><?xml version="1.0" encoding="utf-8"?>
+<w:footnotes xmlns:wpc="http://schemas.microsoft.com/office/word/2010/wordprocessingCanvas" xmlns:mc="http://schemas.openxmlformats.org/markup-compatibility/2006" xmlns:o="urn:schemas-microsoft-com:office:office" xmlns:r="http://schemas.openxmlformats.org/officeDocument/2006/relationships" xmlns:m="http://schemas.openxmlformats.org/officeDocument/2006/math" xmlns:v="urn:schemas-microsoft-com:vml" xmlns:wp14="http://schemas.microsoft.com/office/word/2010/wordprocessingDrawing" xmlns:wp="http://schemas.openxmlformats.org/drawingml/2006/wordprocessingDrawing" xmlns:w10="urn:schemas-microsoft-com:office:word" xmlns:w="http://schemas.openxmlformats.org/wordprocessingml/2006/main" xmlns:w14="http://schemas.microsoft.com/office/word/2010/wordml" xmlns:wpg="http://schemas.microsoft.com/office/word/2010/wordprocessingGroup" xmlns:wpi="http://schemas.microsoft.com/office/word/2010/wordprocessingInk" xmlns:wne="http://schemas.microsoft.com/office/word/2006/wordml" xmlns:wps="http://schemas.microsoft.com/office/word/2010/wordprocessingShape" mc:Ignorable="w14 wp14">
+  <w:footnote w:type="separator" w:id="-1">
+    <w:p>
+      <w:pPr>
+        <w:spacing w:after="0" w:line="240" w:lineRule="auto"/>
+      </w:pPr>
+      <w:r>
+        <w:separator/>
+      </w:r>
+    </w:p>
+  </w:footnote>
+  <w:footnote w:type="continuationSeparator" w:id="0">
+    <w:p>
+      <w:pPr>
+        <w:spacing w:after="0" w:line="240" w:lineRule="auto"/>
+      </w:pPr>
+      <w:r>
+        <w:continuationSeparator/>
+      </w:r>
+    </w:p>
+  </w:footnote>
+</w:footnotes>
+</file>
+
+<file path=word/numbering.xml><?xml version="1.0" encoding="utf-8"?>
+<w:numbering xmlns:wpc="http://schemas.microsoft.com/office/word/2010/wordprocessingCanvas" xmlns:mc="http://schemas.openxmlformats.org/markup-compatibility/2006" xmlns:o="urn:schemas-microsoft-com:office:office" xmlns:r="http://schemas.openxmlformats.org/officeDocument/2006/relationships" xmlns:m="http://schemas.openxmlformats.org/officeDocument/2006/math" xmlns:v="urn:schemas-microsoft-com:vml" xmlns:wp14="http://schemas.microsoft.com/office/word/2010/wordprocessingDrawing" xmlns:wp="http://schemas.openxmlformats.org/drawingml/2006/wordprocessingDrawing" xmlns:w10="urn:schemas-microsoft-com:office:word" xmlns:w="http://schemas.openxmlformats.org/wordprocessingml/2006/main" xmlns:w14="http://schemas.microsoft.com/office/word/2010/wordml" xmlns:wpg="http://schemas.microsoft.com/office/word/2010/wordprocessingGroup" xmlns:wpi="http://schemas.microsoft.com/office/word/2010/wordprocessingInk" xmlns:wne="http://schemas.microsoft.com/office/word/2006/wordml" xmlns:wps="http://schemas.microsoft.com/office/word/2010/wordprocessingShape" mc:Ignorable="w14 wp14">
+  <w:abstractNum w:abstractNumId="0">
+    <w:nsid w:val="0961771A"/>
+    <w:multiLevelType w:val="hybridMultilevel"/>
+    <w:tmpl w:val="D988B954"/>
+    <w:lvl w:ilvl="0" w:tplc="040B000F">
+      <w:start w:val="1"/>
+      <w:numFmt w:val="decimal"/>
+      <w:lvlText w:val="%1."/>
+      <w:lvlJc w:val="left"/>
+      <w:pPr>
+        <w:ind w:left="720" w:hanging="360"/>
+      </w:pPr>
+      <w:rPr>
+        <w:rFonts w:hint="default"/>
+      </w:rPr>
+    </w:lvl>
+    <w:lvl w:ilvl="1" w:tplc="040B0019" w:tentative="1">
+      <w:start w:val="1"/>
+      <w:numFmt w:val="lowerLetter"/>
+      <w:lvlText w:val="%2."/>
+      <w:lvlJc w:val="left"/>
+      <w:pPr>
+        <w:ind w:left="1440" w:hanging="360"/>
+      </w:pPr>
+    </w:lvl>
+    <w:lvl w:ilvl="2" w:tplc="040B001B" w:tentative="1">
+      <w:start w:val="1"/>
+      <w:numFmt w:val="lowerRoman"/>
+      <w:lvlText w:val="%3."/>
+      <w:lvlJc w:val="right"/>
+      <w:pPr>
+        <w:ind w:left="2160" w:hanging="180"/>
+      </w:pPr>
+    </w:lvl>
+    <w:lvl w:ilvl="3" w:tplc="040B000F" w:tentative="1">
+      <w:start w:val="1"/>
+      <w:numFmt w:val="decimal"/>
+      <w:lvlText w:val="%4."/>
+      <w:lvlJc w:val="left"/>
+      <w:pPr>
+        <w:ind w:left="2880" w:hanging="360"/>
+      </w:pPr>
+    </w:lvl>
+    <w:lvl w:ilvl="4" w:tplc="040B0019" w:tentative="1">
+      <w:start w:val="1"/>
+      <w:numFmt w:val="lowerLetter"/>
+      <w:lvlText w:val="%5."/>
+      <w:lvlJc w:val="left"/>
+      <w:pPr>
+        <w:ind w:left="3600" w:hanging="360"/>
+      </w:pPr>
+    </w:lvl>
+    <w:lvl w:ilvl="5" w:tplc="040B001B" w:tentative="1">
+      <w:start w:val="1"/>
+      <w:numFmt w:val="lowerRoman"/>
+      <w:lvlText w:val="%6."/>
+      <w:lvlJc w:val="right"/>
+      <w:pPr>
+        <w:ind w:left="4320" w:hanging="180"/>
+      </w:pPr>
+    </w:lvl>
+    <w:lvl w:ilvl="6" w:tplc="040B000F" w:tentative="1">
+      <w:start w:val="1"/>
+      <w:numFmt w:val="decimal"/>
+      <w:lvlText w:val="%7."/>
+      <w:lvlJc w:val="left"/>
+      <w:pPr>
+        <w:ind w:left="5040" w:hanging="360"/>
+      </w:pPr>
+    </w:lvl>
+    <w:lvl w:ilvl="7" w:tplc="040B0019" w:tentative="1">
+      <w:start w:val="1"/>
+      <w:numFmt w:val="lowerLetter"/>
+      <w:lvlText w:val="%8."/>
+      <w:lvlJc w:val="left"/>
+      <w:pPr>
+        <w:ind w:left="5760" w:hanging="360"/>
+      </w:pPr>
+    </w:lvl>
+    <w:lvl w:ilvl="8" w:tplc="040B001B" w:tentative="1">
+      <w:start w:val="1"/>
+      <w:numFmt w:val="lowerRoman"/>
+      <w:lvlText w:val="%9."/>
+      <w:lvlJc w:val="right"/>
+      <w:pPr>
+        <w:ind w:left="6480" w:hanging="180"/>
+      </w:pPr>
+    </w:lvl>
+  </w:abstractNum>
+  <w:abstractNum w:abstractNumId="1">
+    <w:nsid w:val="0B572FE5"/>
+    <w:multiLevelType w:val="multilevel"/>
+    <w:tmpl w:val="4F96AFEE"/>
+    <w:lvl w:ilvl="0">
+      <w:start w:val="1"/>
+      <w:numFmt w:val="bullet"/>
+      <w:lvlText w:val=""/>
+      <w:lvlJc w:val="left"/>
+      <w:pPr>
+        <w:tabs>
+          <w:tab w:val="num" w:pos="720"/>
+        </w:tabs>
+        <w:ind w:left="720" w:hanging="360"/>
+      </w:pPr>
+      <w:rPr>
+        <w:rFonts w:ascii="Symbol" w:hAnsi="Symbol" w:hint="default"/>
+        <w:sz w:val="20"/>
+      </w:rPr>
+    </w:lvl>
+    <w:lvl w:ilvl="1" w:tentative="1">
+      <w:start w:val="1"/>
+      <w:numFmt w:val="bullet"/>
+      <w:lvlText w:val="o"/>
+      <w:lvlJc w:val="left"/>
+      <w:pPr>
+        <w:tabs>
+          <w:tab w:val="num" w:pos="1440"/>
+        </w:tabs>
+        <w:ind w:left="1440" w:hanging="360"/>
+      </w:pPr>
+      <w:rPr>
+        <w:rFonts w:ascii="Courier New" w:hAnsi="Courier New" w:hint="default"/>
+        <w:sz w:val="20"/>
+      </w:rPr>
+    </w:lvl>
+    <w:lvl w:ilvl="2" w:tentative="1">
+      <w:start w:val="1"/>
+      <w:numFmt w:val="bullet"/>
+      <w:lvlText w:val=""/>
+      <w:lvlJc w:val="left"/>
+      <w:pPr>
+        <w:tabs>
+          <w:tab w:val="num" w:pos="2160"/>
+        </w:tabs>
+        <w:ind w:left="2160" w:hanging="360"/>
+      </w:pPr>
+      <w:rPr>
+        <w:rFonts w:ascii="Wingdings" w:hAnsi="Wingdings" w:hint="default"/>
+        <w:sz w:val="20"/>
+      </w:rPr>
+    </w:lvl>
+    <w:lvl w:ilvl="3" w:tentative="1">
+      <w:start w:val="1"/>
+      <w:numFmt w:val="bullet"/>
+      <w:lvlText w:val=""/>
+      <w:lvlJc w:val="left"/>
+      <w:pPr>
+        <w:tabs>
+          <w:tab w:val="num" w:pos="2880"/>
+        </w:tabs>
+        <w:ind w:left="2880" w:hanging="360"/>
+      </w:pPr>
+      <w:rPr>
+        <w:rFonts w:ascii="Wingdings" w:hAnsi="Wingdings" w:hint="default"/>
+        <w:sz w:val="20"/>
+      </w:rPr>
+    </w:lvl>
+    <w:lvl w:ilvl="4" w:tentative="1">
+      <w:start w:val="1"/>
+      <w:numFmt w:val="bullet"/>
+      <w:lvlText w:val=""/>
+      <w:lvlJc w:val="left"/>
+      <w:pPr>
+        <w:tabs>
+          <w:tab w:val="num" w:pos="3600"/>
+        </w:tabs>
+        <w:ind w:left="3600" w:hanging="360"/>
+      </w:pPr>
+      <w:rPr>
+        <w:rFonts w:ascii="Wingdings" w:hAnsi="Wingdings" w:hint="default"/>
+        <w:sz w:val="20"/>
+      </w:rPr>
+    </w:lvl>
+    <w:lvl w:ilvl="5" w:tentative="1">
+      <w:start w:val="1"/>
+      <w:numFmt w:val="bullet"/>
+      <w:lvlText w:val=""/>
+      <w:lvlJc w:val="left"/>
+      <w:pPr>
+        <w:tabs>
+          <w:tab w:val="num" w:pos="4320"/>
+        </w:tabs>
+        <w:ind w:left="4320" w:hanging="360"/>
+      </w:pPr>
+      <w:rPr>
+        <w:rFonts w:ascii="Wingdings" w:hAnsi="Wingdings" w:hint="default"/>
+        <w:sz w:val="20"/>
+      </w:rPr>
+    </w:lvl>
+    <w:lvl w:ilvl="6" w:tentative="1">
+      <w:start w:val="1"/>
+      <w:numFmt w:val="bullet"/>
+      <w:lvlText w:val=""/>
+      <w:lvlJc w:val="left"/>
+      <w:pPr>
+        <w:tabs>
+          <w:tab w:val="num" w:pos="5040"/>
+        </w:tabs>
+        <w:ind w:left="5040" w:hanging="360"/>
+      </w:pPr>
+      <w:rPr>
+        <w:rFonts w:ascii="Wingdings" w:hAnsi="Wingdings" w:hint="default"/>
+        <w:sz w:val="20"/>
+      </w:rPr>
+    </w:lvl>
+    <w:lvl w:ilvl="7" w:tentative="1">
+      <w:start w:val="1"/>
+      <w:numFmt w:val="bullet"/>
+      <w:lvlText w:val=""/>
+      <w:lvlJc w:val="left"/>
+      <w:pPr>
+        <w:tabs>
+          <w:tab w:val="num" w:pos="5760"/>
+        </w:tabs>
+        <w:ind w:left="5760" w:hanging="360"/>
+      </w:pPr>
+      <w:rPr>
+        <w:rFonts w:ascii="Wingdings" w:hAnsi="Wingdings" w:hint="default"/>
+        <w:sz w:val="20"/>
+      </w:rPr>
+    </w:lvl>
+    <w:lvl w:ilvl="8" w:tentative="1">
+      <w:start w:val="1"/>
+      <w:numFmt w:val="bullet"/>
+      <w:lvlText w:val=""/>
+      <w:lvlJc w:val="left"/>
+      <w:pPr>
+        <w:tabs>
+          <w:tab w:val="num" w:pos="6480"/>
+        </w:tabs>
+        <w:ind w:left="6480" w:hanging="360"/>
+      </w:pPr>
+      <w:rPr>
+        <w:rFonts w:ascii="Wingdings" w:hAnsi="Wingdings" w:hint="default"/>
+        <w:sz w:val="20"/>
+      </w:rPr>
+    </w:lvl>
+  </w:abstractNum>
+  <w:abstractNum w:abstractNumId="2">
+    <w:nsid w:val="0E230FE2"/>
+    <w:multiLevelType w:val="multilevel"/>
+    <w:tmpl w:val="EC229CD8"/>
+    <w:lvl w:ilvl="0">
+      <w:start w:val="1"/>
+      <w:numFmt w:val="bullet"/>
+      <w:lvlText w:val=""/>
+      <w:lvlJc w:val="left"/>
+      <w:pPr>
+        <w:tabs>
+          <w:tab w:val="num" w:pos="720"/>
+        </w:tabs>
+        <w:ind w:left="720" w:hanging="360"/>
+      </w:pPr>
+      <w:rPr>
+        <w:rFonts w:ascii="Symbol" w:hAnsi="Symbol" w:hint="default"/>
+        <w:sz w:val="20"/>
+      </w:rPr>
+    </w:lvl>
+    <w:lvl w:ilvl="1" w:tentative="1">
+      <w:start w:val="1"/>
+      <w:numFmt w:val="bullet"/>
+      <w:lvlText w:val="o"/>
+      <w:lvlJc w:val="left"/>
+      <w:pPr>
+        <w:tabs>
+          <w:tab w:val="num" w:pos="1440"/>
+        </w:tabs>
+        <w:ind w:left="1440" w:hanging="360"/>
+      </w:pPr>
+      <w:rPr>
+        <w:rFonts w:ascii="Courier New" w:hAnsi="Courier New" w:hint="default"/>
+        <w:sz w:val="20"/>
+      </w:rPr>
+    </w:lvl>
+    <w:lvl w:ilvl="2" w:tentative="1">
+      <w:start w:val="1"/>
+      <w:numFmt w:val="bullet"/>
+      <w:lvlText w:val=""/>
+      <w:lvlJc w:val="left"/>
+      <w:pPr>
+        <w:tabs>
+          <w:tab w:val="num" w:pos="2160"/>
+        </w:tabs>
+        <w:ind w:left="2160" w:hanging="360"/>
+      </w:pPr>
+      <w:rPr>
+        <w:rFonts w:ascii="Wingdings" w:hAnsi="Wingdings" w:hint="default"/>
+        <w:sz w:val="20"/>
+      </w:rPr>
+    </w:lvl>
+    <w:lvl w:ilvl="3" w:tentative="1">
+      <w:start w:val="1"/>
+      <w:numFmt w:val="bullet"/>
+      <w:lvlText w:val=""/>
+      <w:lvlJc w:val="left"/>
+      <w:pPr>
+        <w:tabs>
+          <w:tab w:val="num" w:pos="2880"/>
+        </w:tabs>
+        <w:ind w:left="2880" w:hanging="360"/>
+      </w:pPr>
+      <w:rPr>
+        <w:rFonts w:ascii="Wingdings" w:hAnsi="Wingdings" w:hint="default"/>
+        <w:sz w:val="20"/>
+      </w:rPr>
+    </w:lvl>
+    <w:lvl w:ilvl="4" w:tentative="1">
+      <w:start w:val="1"/>
+      <w:numFmt w:val="bullet"/>
+      <w:lvlText w:val=""/>
+      <w:lvlJc w:val="left"/>
+      <w:pPr>
+        <w:tabs>
+          <w:tab w:val="num" w:pos="3600"/>
+        </w:tabs>
+        <w:ind w:left="3600" w:hanging="360"/>
+      </w:pPr>
+      <w:rPr>
+        <w:rFonts w:ascii="Wingdings" w:hAnsi="Wingdings" w:hint="default"/>
+        <w:sz w:val="20"/>
+      </w:rPr>
+    </w:lvl>
+    <w:lvl w:ilvl="5" w:tentative="1">
+      <w:start w:val="1"/>
+      <w:numFmt w:val="bullet"/>
+      <w:lvlText w:val=""/>
+      <w:lvlJc w:val="left"/>
+      <w:pPr>
+        <w:tabs>
+          <w:tab w:val="num" w:pos="4320"/>
+        </w:tabs>
+        <w:ind w:left="4320" w:hanging="360"/>
+      </w:pPr>
+      <w:rPr>
+        <w:rFonts w:ascii="Wingdings" w:hAnsi="Wingdings" w:hint="default"/>
+        <w:sz w:val="20"/>
+      </w:rPr>
+    </w:lvl>
+    <w:lvl w:ilvl="6" w:tentative="1">
+      <w:start w:val="1"/>
+      <w:numFmt w:val="bullet"/>
+      <w:lvlText w:val=""/>
+      <w:lvlJc w:val="left"/>
+      <w:pPr>
+        <w:tabs>
+          <w:tab w:val="num" w:pos="5040"/>
+        </w:tabs>
+        <w:ind w:left="5040" w:hanging="360"/>
+      </w:pPr>
+      <w:rPr>
+        <w:rFonts w:ascii="Wingdings" w:hAnsi="Wingdings" w:hint="default"/>
+        <w:sz w:val="20"/>
+      </w:rPr>
+    </w:lvl>
+    <w:lvl w:ilvl="7" w:tentative="1">
+      <w:start w:val="1"/>
+      <w:numFmt w:val="bullet"/>
+      <w:lvlText w:val=""/>
+      <w:lvlJc w:val="left"/>
+      <w:pPr>
+        <w:tabs>
+          <w:tab w:val="num" w:pos="5760"/>
+        </w:tabs>
+        <w:ind w:left="5760" w:hanging="360"/>
+      </w:pPr>
+      <w:rPr>
+        <w:rFonts w:ascii="Wingdings" w:hAnsi="Wingdings" w:hint="default"/>
+        <w:sz w:val="20"/>
+      </w:rPr>
+    </w:lvl>
+    <w:lvl w:ilvl="8" w:tentative="1">
+      <w:start w:val="1"/>
+      <w:numFmt w:val="bullet"/>
+      <w:lvlText w:val=""/>
+      <w:lvlJc w:val="left"/>
+      <w:pPr>
+        <w:tabs>
+          <w:tab w:val="num" w:pos="6480"/>
+        </w:tabs>
+        <w:ind w:left="6480" w:hanging="360"/>
+      </w:pPr>
+      <w:rPr>
+        <w:rFonts w:ascii="Wingdings" w:hAnsi="Wingdings" w:hint="default"/>
+        <w:sz w:val="20"/>
+      </w:rPr>
+    </w:lvl>
+  </w:abstractNum>
+  <w:abstractNum w:abstractNumId="3">
+    <w:nsid w:val="105B24F1"/>
+    <w:multiLevelType w:val="multilevel"/>
+    <w:tmpl w:val="C85299D4"/>
+    <w:lvl w:ilvl="0">
+      <w:start w:val="1"/>
+      <w:numFmt w:val="bullet"/>
+      <w:lvlText w:val=""/>
+      <w:lvlJc w:val="left"/>
+      <w:pPr>
+        <w:tabs>
+          <w:tab w:val="num" w:pos="720"/>
+        </w:tabs>
+        <w:ind w:left="720" w:hanging="360"/>
+      </w:pPr>
+      <w:rPr>
+        <w:rFonts w:ascii="Symbol" w:hAnsi="Symbol" w:hint="default"/>
+        <w:sz w:val="20"/>
+      </w:rPr>
+    </w:lvl>
+    <w:lvl w:ilvl="1" w:tentative="1">
+      <w:start w:val="1"/>
+      <w:numFmt w:val="bullet"/>
+      <w:lvlText w:val="o"/>
+      <w:lvlJc w:val="left"/>
+      <w:pPr>
+        <w:tabs>
+          <w:tab w:val="num" w:pos="1440"/>
+        </w:tabs>
+        <w:ind w:left="1440" w:hanging="360"/>
+      </w:pPr>
+      <w:rPr>
+        <w:rFonts w:ascii="Courier New" w:hAnsi="Courier New" w:hint="default"/>
+        <w:sz w:val="20"/>
+      </w:rPr>
+    </w:lvl>
+    <w:lvl w:ilvl="2" w:tentative="1">
+      <w:start w:val="1"/>
+      <w:numFmt w:val="bullet"/>
+      <w:lvlText w:val=""/>
+      <w:lvlJc w:val="left"/>
+      <w:pPr>
+        <w:tabs>
+          <w:tab w:val="num" w:pos="2160"/>
+        </w:tabs>
+        <w:ind w:left="2160" w:hanging="360"/>
+      </w:pPr>
+      <w:rPr>
+        <w:rFonts w:ascii="Wingdings" w:hAnsi="Wingdings" w:hint="default"/>
+        <w:sz w:val="20"/>
+      </w:rPr>
+    </w:lvl>
+    <w:lvl w:ilvl="3" w:tentative="1">
+      <w:start w:val="1"/>
+      <w:numFmt w:val="bullet"/>
+      <w:lvlText w:val=""/>
+      <w:lvlJc w:val="left"/>
+      <w:pPr>
+        <w:tabs>
+          <w:tab w:val="num" w:pos="2880"/>
+        </w:tabs>
+        <w:ind w:left="2880" w:hanging="360"/>
+      </w:pPr>
+      <w:rPr>
+        <w:rFonts w:ascii="Wingdings" w:hAnsi="Wingdings" w:hint="default"/>
+        <w:sz w:val="20"/>
+      </w:rPr>
+    </w:lvl>
+    <w:lvl w:ilvl="4" w:tentative="1">
+      <w:start w:val="1"/>
+      <w:numFmt w:val="bullet"/>
+      <w:lvlText w:val=""/>
+      <w:lvlJc w:val="left"/>
+      <w:pPr>
+        <w:tabs>
+          <w:tab w:val="num" w:pos="3600"/>
+        </w:tabs>
+        <w:ind w:left="3600" w:hanging="360"/>
+      </w:pPr>
+      <w:rPr>
+        <w:rFonts w:ascii="Wingdings" w:hAnsi="Wingdings" w:hint="default"/>
+        <w:sz w:val="20"/>
+      </w:rPr>
+    </w:lvl>
+    <w:lvl w:ilvl="5" w:tentative="1">
+      <w:start w:val="1"/>
+      <w:numFmt w:val="bullet"/>
+      <w:lvlText w:val=""/>
+      <w:lvlJc w:val="left"/>
+      <w:pPr>
+        <w:tabs>
+          <w:tab w:val="num" w:pos="4320"/>
+        </w:tabs>
+        <w:ind w:left="4320" w:hanging="360"/>
+      </w:pPr>
+      <w:rPr>
+        <w:rFonts w:ascii="Wingdings" w:hAnsi="Wingdings" w:hint="default"/>
+        <w:sz w:val="20"/>
+      </w:rPr>
+    </w:lvl>
+    <w:lvl w:ilvl="6" w:tentative="1">
+      <w:start w:val="1"/>
+      <w:numFmt w:val="bullet"/>
+      <w:lvlText w:val=""/>
+      <w:lvlJc w:val="left"/>
+      <w:pPr>
+        <w:tabs>
+          <w:tab w:val="num" w:pos="5040"/>
+        </w:tabs>
+        <w:ind w:left="5040" w:hanging="360"/>
+      </w:pPr>
+      <w:rPr>
+        <w:rFonts w:ascii="Wingdings" w:hAnsi="Wingdings" w:hint="default"/>
+        <w:sz w:val="20"/>
+      </w:rPr>
+    </w:lvl>
+    <w:lvl w:ilvl="7" w:tentative="1">
+      <w:start w:val="1"/>
+      <w:numFmt w:val="bullet"/>
+      <w:lvlText w:val=""/>
+      <w:lvlJc w:val="left"/>
+      <w:pPr>
+        <w:tabs>
+          <w:tab w:val="num" w:pos="5760"/>
+        </w:tabs>
+        <w:ind w:left="5760" w:hanging="360"/>
+      </w:pPr>
+      <w:rPr>
+        <w:rFonts w:ascii="Wingdings" w:hAnsi="Wingdings" w:hint="default"/>
+        <w:sz w:val="20"/>
+      </w:rPr>
+    </w:lvl>
+    <w:lvl w:ilvl="8" w:tentative="1">
+      <w:start w:val="1"/>
+      <w:numFmt w:val="bullet"/>
+      <w:lvlText w:val=""/>
+      <w:lvlJc w:val="left"/>
+      <w:pPr>
+        <w:tabs>
+          <w:tab w:val="num" w:pos="6480"/>
+        </w:tabs>
+        <w:ind w:left="6480" w:hanging="360"/>
+      </w:pPr>
+      <w:rPr>
+        <w:rFonts w:ascii="Wingdings" w:hAnsi="Wingdings" w:hint="default"/>
+        <w:sz w:val="20"/>
+      </w:rPr>
+    </w:lvl>
+  </w:abstractNum>
+  <w:abstractNum w:abstractNumId="4">
+    <w:nsid w:val="11CC767C"/>
+    <w:multiLevelType w:val="multilevel"/>
+    <w:tmpl w:val="8398CB88"/>
+    <w:lvl w:ilvl="0">
+      <w:start w:val="1"/>
+      <w:numFmt w:val="decimal"/>
+      <w:lvlText w:val="%1."/>
+      <w:lvlJc w:val="left"/>
+      <w:pPr>
+        <w:tabs>
+          <w:tab w:val="num" w:pos="720"/>
+        </w:tabs>
+        <w:ind w:left="720" w:hanging="360"/>
+      </w:pPr>
+    </w:lvl>
+    <w:lvl w:ilvl="1" w:tentative="1">
+      <w:start w:val="1"/>
+      <w:numFmt w:val="decimal"/>
+      <w:lvlText w:val="%2."/>
+      <w:lvlJc w:val="left"/>
+      <w:pPr>
+        <w:tabs>
+          <w:tab w:val="num" w:pos="1440"/>
+        </w:tabs>
+        <w:ind w:left="1440" w:hanging="360"/>
+      </w:pPr>
+    </w:lvl>
+    <w:lvl w:ilvl="2" w:tentative="1">
+      <w:start w:val="1"/>
+      <w:numFmt w:val="decimal"/>
+      <w:lvlText w:val="%3."/>
+      <w:lvlJc w:val="left"/>
+      <w:pPr>
+        <w:tabs>
+          <w:tab w:val="num" w:pos="2160"/>
+        </w:tabs>
+        <w:ind w:left="2160" w:hanging="360"/>
+      </w:pPr>
+    </w:lvl>
+    <w:lvl w:ilvl="3" w:tentative="1">
+      <w:start w:val="1"/>
+      <w:numFmt w:val="decimal"/>
+      <w:lvlText w:val="%4."/>
+      <w:lvlJc w:val="left"/>
+      <w:pPr>
+        <w:tabs>
+          <w:tab w:val="num" w:pos="2880"/>
+        </w:tabs>
+        <w:ind w:left="2880" w:hanging="360"/>
+      </w:pPr>
+    </w:lvl>
+    <w:lvl w:ilvl="4" w:tentative="1">
+      <w:start w:val="1"/>
+      <w:numFmt w:val="decimal"/>
+      <w:lvlText w:val="%5."/>
+      <w:lvlJc w:val="left"/>
+      <w:pPr>
+        <w:tabs>
+          <w:tab w:val="num" w:pos="3600"/>
+        </w:tabs>
+        <w:ind w:left="3600" w:hanging="360"/>
+      </w:pPr>
+    </w:lvl>
+    <w:lvl w:ilvl="5" w:tentative="1">
+      <w:start w:val="1"/>
+      <w:numFmt w:val="decimal"/>
+      <w:lvlText w:val="%6."/>
+      <w:lvlJc w:val="left"/>
+      <w:pPr>
+        <w:tabs>
+          <w:tab w:val="num" w:pos="4320"/>
+        </w:tabs>
+        <w:ind w:left="4320" w:hanging="360"/>
+      </w:pPr>
+    </w:lvl>
+    <w:lvl w:ilvl="6" w:tentative="1">
+      <w:start w:val="1"/>
+      <w:numFmt w:val="decimal"/>
+      <w:lvlText w:val="%7."/>
+      <w:lvlJc w:val="left"/>
+      <w:pPr>
+        <w:tabs>
+          <w:tab w:val="num" w:pos="5040"/>
+        </w:tabs>
+        <w:ind w:left="5040" w:hanging="360"/>
+      </w:pPr>
+    </w:lvl>
+    <w:lvl w:ilvl="7" w:tentative="1">
+      <w:start w:val="1"/>
+      <w:numFmt w:val="decimal"/>
+      <w:lvlText w:val="%8."/>
+      <w:lvlJc w:val="left"/>
+      <w:pPr>
+        <w:tabs>
+          <w:tab w:val="num" w:pos="5760"/>
+        </w:tabs>
+        <w:ind w:left="5760" w:hanging="360"/>
+      </w:pPr>
+    </w:lvl>
+    <w:lvl w:ilvl="8" w:tentative="1">
+      <w:start w:val="1"/>
+      <w:numFmt w:val="decimal"/>
+      <w:lvlText w:val="%9."/>
+      <w:lvlJc w:val="left"/>
+      <w:pPr>
+        <w:tabs>
+          <w:tab w:val="num" w:pos="6480"/>
+        </w:tabs>
+        <w:ind w:left="6480" w:hanging="360"/>
+      </w:pPr>
+    </w:lvl>
+  </w:abstractNum>
+  <w:abstractNum w:abstractNumId="5">
+    <w:nsid w:val="21DD4DEC"/>
+    <w:multiLevelType w:val="multilevel"/>
+    <w:tmpl w:val="4C247686"/>
+    <w:lvl w:ilvl="0">
+      <w:start w:val="1"/>
+      <w:numFmt w:val="decimal"/>
+      <w:lvlText w:val="%1."/>
+      <w:lvlJc w:val="left"/>
+      <w:pPr>
+        <w:tabs>
+          <w:tab w:val="num" w:pos="720"/>
+        </w:tabs>
+        <w:ind w:left="720" w:hanging="360"/>
+      </w:pPr>
+    </w:lvl>
+    <w:lvl w:ilvl="1" w:tentative="1">
+      <w:start w:val="1"/>
+      <w:numFmt w:val="decimal"/>
+      <w:lvlText w:val="%2."/>
+      <w:lvlJc w:val="left"/>
+      <w:pPr>
+        <w:tabs>
+          <w:tab w:val="num" w:pos="1440"/>
+        </w:tabs>
+        <w:ind w:left="1440" w:hanging="360"/>
+      </w:pPr>
+    </w:lvl>
+    <w:lvl w:ilvl="2" w:tentative="1">
+      <w:start w:val="1"/>
+      <w:numFmt w:val="decimal"/>
+      <w:lvlText w:val="%3."/>
+      <w:lvlJc w:val="left"/>
+      <w:pPr>
+        <w:tabs>
+          <w:tab w:val="num" w:pos="2160"/>
+        </w:tabs>
+        <w:ind w:left="2160" w:hanging="360"/>
+      </w:pPr>
+    </w:lvl>
+    <w:lvl w:ilvl="3" w:tentative="1">
+      <w:start w:val="1"/>
+      <w:numFmt w:val="decimal"/>
+      <w:lvlText w:val="%4."/>
+      <w:lvlJc w:val="left"/>
+      <w:pPr>
+        <w:tabs>
+          <w:tab w:val="num" w:pos="2880"/>
+        </w:tabs>
+        <w:ind w:left="2880" w:hanging="360"/>
+      </w:pPr>
+    </w:lvl>
+    <w:lvl w:ilvl="4" w:tentative="1">
+      <w:start w:val="1"/>
+      <w:numFmt w:val="decimal"/>
+      <w:lvlText w:val="%5."/>
+      <w:lvlJc w:val="left"/>
+      <w:pPr>
+        <w:tabs>
+          <w:tab w:val="num" w:pos="3600"/>
+        </w:tabs>
+        <w:ind w:left="3600" w:hanging="360"/>
+      </w:pPr>
+    </w:lvl>
+    <w:lvl w:ilvl="5" w:tentative="1">
+      <w:start w:val="1"/>
+      <w:numFmt w:val="decimal"/>
+      <w:lvlText w:val="%6."/>
+      <w:lvlJc w:val="left"/>
+      <w:pPr>
+        <w:tabs>
+          <w:tab w:val="num" w:pos="4320"/>
+        </w:tabs>
+        <w:ind w:left="4320" w:hanging="360"/>
+      </w:pPr>
+    </w:lvl>
+    <w:lvl w:ilvl="6" w:tentative="1">
+      <w:start w:val="1"/>
+      <w:numFmt w:val="decimal"/>
+      <w:lvlText w:val="%7."/>
+      <w:lvlJc w:val="left"/>
+      <w:pPr>
+        <w:tabs>
+          <w:tab w:val="num" w:pos="5040"/>
+        </w:tabs>
+        <w:ind w:left="5040" w:hanging="360"/>
+      </w:pPr>
+    </w:lvl>
+    <w:lvl w:ilvl="7" w:tentative="1">
+      <w:start w:val="1"/>
+      <w:numFmt w:val="decimal"/>
+      <w:lvlText w:val="%8."/>
+      <w:lvlJc w:val="left"/>
+      <w:pPr>
+        <w:tabs>
+          <w:tab w:val="num" w:pos="5760"/>
+        </w:tabs>
+        <w:ind w:left="5760" w:hanging="360"/>
+      </w:pPr>
+    </w:lvl>
+    <w:lvl w:ilvl="8" w:tentative="1">
+      <w:start w:val="1"/>
+      <w:numFmt w:val="decimal"/>
+      <w:lvlText w:val="%9."/>
+      <w:lvlJc w:val="left"/>
+      <w:pPr>
+        <w:tabs>
+          <w:tab w:val="num" w:pos="6480"/>
+        </w:tabs>
+        <w:ind w:left="6480" w:hanging="360"/>
+      </w:pPr>
+    </w:lvl>
+  </w:abstractNum>
+  <w:abstractNum w:abstractNumId="6">
+    <w:nsid w:val="223F0A6D"/>
+    <w:multiLevelType w:val="multilevel"/>
+    <w:tmpl w:val="4AB42E30"/>
+    <w:lvl w:ilvl="0">
+      <w:start w:val="1"/>
+      <w:numFmt w:val="bullet"/>
+      <w:lvlText w:val=""/>
+      <w:lvlJc w:val="left"/>
+      <w:pPr>
+        <w:tabs>
+          <w:tab w:val="num" w:pos="720"/>
+        </w:tabs>
+        <w:ind w:left="720" w:hanging="360"/>
+      </w:pPr>
+      <w:rPr>
+        <w:rFonts w:ascii="Symbol" w:hAnsi="Symbol" w:hint="default"/>
+        <w:sz w:val="20"/>
+      </w:rPr>
+    </w:lvl>
+    <w:lvl w:ilvl="1">
+      <w:start w:val="1"/>
+      <w:numFmt w:val="bullet"/>
+      <w:lvlText w:val="o"/>
+      <w:lvlJc w:val="left"/>
+      <w:pPr>
+        <w:tabs>
+          <w:tab w:val="num" w:pos="1440"/>
+        </w:tabs>
+        <w:ind w:left="1440" w:hanging="360"/>
+      </w:pPr>
+      <w:rPr>
+        <w:rFonts w:ascii="Courier New" w:hAnsi="Courier New" w:hint="default"/>
+        <w:sz w:val="20"/>
+      </w:rPr>
+    </w:lvl>
+    <w:lvl w:ilvl="2">
+      <w:start w:val="1"/>
+      <w:numFmt w:val="bullet"/>
+      <w:lvlText w:val=""/>
+      <w:lvlJc w:val="left"/>
+      <w:pPr>
+        <w:tabs>
+          <w:tab w:val="num" w:pos="2160"/>
+        </w:tabs>
+        <w:ind w:left="2160" w:hanging="360"/>
+      </w:pPr>
+      <w:rPr>
+        <w:rFonts w:ascii="Wingdings" w:hAnsi="Wingdings" w:hint="default"/>
+        <w:sz w:val="20"/>
+      </w:rPr>
+    </w:lvl>
+    <w:lvl w:ilvl="3" w:tentative="1">
+      <w:start w:val="1"/>
+      <w:numFmt w:val="bullet"/>
+      <w:lvlText w:val=""/>
+      <w:lvlJc w:val="left"/>
+      <w:pPr>
+        <w:tabs>
+          <w:tab w:val="num" w:pos="2880"/>
+        </w:tabs>
+        <w:ind w:left="2880" w:hanging="360"/>
+      </w:pPr>
+      <w:rPr>
+        <w:rFonts w:ascii="Wingdings" w:hAnsi="Wingdings" w:hint="default"/>
+        <w:sz w:val="20"/>
+      </w:rPr>
+    </w:lvl>
+    <w:lvl w:ilvl="4" w:tentative="1">
+      <w:start w:val="1"/>
+      <w:numFmt w:val="bullet"/>
+      <w:lvlText w:val=""/>
+      <w:lvlJc w:val="left"/>
+      <w:pPr>
+        <w:tabs>
+          <w:tab w:val="num" w:pos="3600"/>
+        </w:tabs>
+        <w:ind w:left="3600" w:hanging="360"/>
+      </w:pPr>
+      <w:rPr>
+        <w:rFonts w:ascii="Wingdings" w:hAnsi="Wingdings" w:hint="default"/>
+        <w:sz w:val="20"/>
+      </w:rPr>
+    </w:lvl>
+    <w:lvl w:ilvl="5" w:tentative="1">
+      <w:start w:val="1"/>
+      <w:numFmt w:val="bullet"/>
+      <w:lvlText w:val=""/>
+      <w:lvlJc w:val="left"/>
+      <w:pPr>
+        <w:tabs>
+          <w:tab w:val="num" w:pos="4320"/>
+        </w:tabs>
+        <w:ind w:left="4320" w:hanging="360"/>
+      </w:pPr>
+      <w:rPr>
+        <w:rFonts w:ascii="Wingdings" w:hAnsi="Wingdings" w:hint="default"/>
+        <w:sz w:val="20"/>
+      </w:rPr>
+    </w:lvl>
+    <w:lvl w:ilvl="6" w:tentative="1">
+      <w:start w:val="1"/>
+      <w:numFmt w:val="bullet"/>
+      <w:lvlText w:val=""/>
+      <w:lvlJc w:val="left"/>
+      <w:pPr>
+        <w:tabs>
+          <w:tab w:val="num" w:pos="5040"/>
+        </w:tabs>
+        <w:ind w:left="5040" w:hanging="360"/>
+      </w:pPr>
+      <w:rPr>
+        <w:rFonts w:ascii="Wingdings" w:hAnsi="Wingdings" w:hint="default"/>
+        <w:sz w:val="20"/>
+      </w:rPr>
+    </w:lvl>
+    <w:lvl w:ilvl="7" w:tentative="1">
+      <w:start w:val="1"/>
+      <w:numFmt w:val="bullet"/>
+      <w:lvlText w:val=""/>
+      <w:lvlJc w:val="left"/>
+      <w:pPr>
+        <w:tabs>
+          <w:tab w:val="num" w:pos="5760"/>
+        </w:tabs>
+        <w:ind w:left="5760" w:hanging="360"/>
+      </w:pPr>
+      <w:rPr>
+        <w:rFonts w:ascii="Wingdings" w:hAnsi="Wingdings" w:hint="default"/>
+        <w:sz w:val="20"/>
+      </w:rPr>
+    </w:lvl>
+    <w:lvl w:ilvl="8" w:tentative="1">
+      <w:start w:val="1"/>
+      <w:numFmt w:val="bullet"/>
+      <w:lvlText w:val=""/>
+      <w:lvlJc w:val="left"/>
+      <w:pPr>
+        <w:tabs>
+          <w:tab w:val="num" w:pos="6480"/>
+        </w:tabs>
+        <w:ind w:left="6480" w:hanging="360"/>
+      </w:pPr>
+      <w:rPr>
+        <w:rFonts w:ascii="Wingdings" w:hAnsi="Wingdings" w:hint="default"/>
+        <w:sz w:val="20"/>
+      </w:rPr>
+    </w:lvl>
+  </w:abstractNum>
+  <w:abstractNum w:abstractNumId="7">
+    <w:nsid w:val="30B43246"/>
+    <w:multiLevelType w:val="multilevel"/>
+    <w:tmpl w:val="D432299A"/>
+    <w:lvl w:ilvl="0">
+      <w:start w:val="1"/>
+      <w:numFmt w:val="decimal"/>
+      <w:lvlText w:val="%1."/>
+      <w:lvlJc w:val="left"/>
+      <w:pPr>
+        <w:tabs>
+          <w:tab w:val="num" w:pos="720"/>
+        </w:tabs>
+        <w:ind w:left="720" w:hanging="360"/>
+      </w:pPr>
+    </w:lvl>
+    <w:lvl w:ilvl="1" w:tentative="1">
+      <w:start w:val="1"/>
+      <w:numFmt w:val="decimal"/>
+      <w:lvlText w:val="%2."/>
+      <w:lvlJc w:val="left"/>
+      <w:pPr>
+        <w:tabs>
+          <w:tab w:val="num" w:pos="1440"/>
+        </w:tabs>
+        <w:ind w:left="1440" w:hanging="360"/>
+      </w:pPr>
+    </w:lvl>
+    <w:lvl w:ilvl="2" w:tentative="1">
+      <w:start w:val="1"/>
+      <w:numFmt w:val="decimal"/>
+      <w:lvlText w:val="%3."/>
+      <w:lvlJc w:val="left"/>
+      <w:pPr>
+        <w:tabs>
+          <w:tab w:val="num" w:pos="2160"/>
+        </w:tabs>
+        <w:ind w:left="2160" w:hanging="360"/>
+      </w:pPr>
+    </w:lvl>
+    <w:lvl w:ilvl="3" w:tentative="1">
+      <w:start w:val="1"/>
+      <w:numFmt w:val="decimal"/>
+      <w:lvlText w:val="%4."/>
+      <w:lvlJc w:val="left"/>
+      <w:pPr>
+        <w:tabs>
+          <w:tab w:val="num" w:pos="2880"/>
+        </w:tabs>
+        <w:ind w:left="2880" w:hanging="360"/>
+      </w:pPr>
+    </w:lvl>
+    <w:lvl w:ilvl="4" w:tentative="1">
+      <w:start w:val="1"/>
+      <w:numFmt w:val="decimal"/>
+      <w:lvlText w:val="%5."/>
+      <w:lvlJc w:val="left"/>
+      <w:pPr>
+        <w:tabs>
+          <w:tab w:val="num" w:pos="3600"/>
+        </w:tabs>
+        <w:ind w:left="3600" w:hanging="360"/>
+      </w:pPr>
+    </w:lvl>
+    <w:lvl w:ilvl="5" w:tentative="1">
+      <w:start w:val="1"/>
+      <w:numFmt w:val="decimal"/>
+      <w:lvlText w:val="%6."/>
+      <w:lvlJc w:val="left"/>
+      <w:pPr>
+        <w:tabs>
+          <w:tab w:val="num" w:pos="4320"/>
+        </w:tabs>
+        <w:ind w:left="4320" w:hanging="360"/>
+      </w:pPr>
+    </w:lvl>
+    <w:lvl w:ilvl="6" w:tentative="1">
+      <w:start w:val="1"/>
+      <w:numFmt w:val="decimal"/>
+      <w:lvlText w:val="%7."/>
+      <w:lvlJc w:val="left"/>
+      <w:pPr>
+        <w:tabs>
+          <w:tab w:val="num" w:pos="5040"/>
+        </w:tabs>
+        <w:ind w:left="5040" w:hanging="360"/>
+      </w:pPr>
+    </w:lvl>
+    <w:lvl w:ilvl="7" w:tentative="1">
+      <w:start w:val="1"/>
+      <w:numFmt w:val="decimal"/>
+      <w:lvlText w:val="%8."/>
+      <w:lvlJc w:val="left"/>
+      <w:pPr>
+        <w:tabs>
+          <w:tab w:val="num" w:pos="5760"/>
+        </w:tabs>
+        <w:ind w:left="5760" w:hanging="360"/>
+      </w:pPr>
+    </w:lvl>
+    <w:lvl w:ilvl="8" w:tentative="1">
+      <w:start w:val="1"/>
+      <w:numFmt w:val="decimal"/>
+      <w:lvlText w:val="%9."/>
+      <w:lvlJc w:val="left"/>
+      <w:pPr>
+        <w:tabs>
+          <w:tab w:val="num" w:pos="6480"/>
+        </w:tabs>
+        <w:ind w:left="6480" w:hanging="360"/>
+      </w:pPr>
+    </w:lvl>
+  </w:abstractNum>
+  <w:abstractNum w:abstractNumId="8">
+    <w:nsid w:val="34B25C96"/>
+    <w:multiLevelType w:val="multilevel"/>
+    <w:tmpl w:val="7D0A4A3C"/>
+    <w:lvl w:ilvl="0">
+      <w:start w:val="1"/>
+      <w:numFmt w:val="decimal"/>
+      <w:lvlText w:val="%1."/>
+      <w:lvlJc w:val="left"/>
+      <w:pPr>
+        <w:tabs>
+          <w:tab w:val="num" w:pos="720"/>
+        </w:tabs>
+        <w:ind w:left="720" w:hanging="360"/>
+      </w:pPr>
+    </w:lvl>
+    <w:lvl w:ilvl="1" w:tentative="1">
+      <w:start w:val="1"/>
+      <w:numFmt w:val="decimal"/>
+      <w:lvlText w:val="%2."/>
+      <w:lvlJc w:val="left"/>
+      <w:pPr>
+        <w:tabs>
+          <w:tab w:val="num" w:pos="1440"/>
+        </w:tabs>
+        <w:ind w:left="1440" w:hanging="360"/>
+      </w:pPr>
+    </w:lvl>
+    <w:lvl w:ilvl="2" w:tentative="1">
+      <w:start w:val="1"/>
+      <w:numFmt w:val="decimal"/>
+      <w:lvlText w:val="%3."/>
+      <w:lvlJc w:val="left"/>
+      <w:pPr>
+        <w:tabs>
+          <w:tab w:val="num" w:pos="2160"/>
+        </w:tabs>
+        <w:ind w:left="2160" w:hanging="360"/>
+      </w:pPr>
+    </w:lvl>
+    <w:lvl w:ilvl="3" w:tentative="1">
+      <w:start w:val="1"/>
+      <w:numFmt w:val="decimal"/>
+      <w:lvlText w:val="%4."/>
+      <w:lvlJc w:val="left"/>
+      <w:pPr>
+        <w:tabs>
+          <w:tab w:val="num" w:pos="2880"/>
+        </w:tabs>
+        <w:ind w:left="2880" w:hanging="360"/>
+      </w:pPr>
+    </w:lvl>
+    <w:lvl w:ilvl="4" w:tentative="1">
+      <w:start w:val="1"/>
+      <w:numFmt w:val="decimal"/>
+      <w:lvlText w:val="%5."/>
+      <w:lvlJc w:val="left"/>
+      <w:pPr>
+        <w:tabs>
+          <w:tab w:val="num" w:pos="3600"/>
+        </w:tabs>
+        <w:ind w:left="3600" w:hanging="360"/>
+      </w:pPr>
+    </w:lvl>
+    <w:lvl w:ilvl="5" w:tentative="1">
+      <w:start w:val="1"/>
+      <w:numFmt w:val="decimal"/>
+      <w:lvlText w:val="%6."/>
+      <w:lvlJc w:val="left"/>
+      <w:pPr>
+        <w:tabs>
+          <w:tab w:val="num" w:pos="4320"/>
+        </w:tabs>
+        <w:ind w:left="4320" w:hanging="360"/>
+      </w:pPr>
+    </w:lvl>
+    <w:lvl w:ilvl="6" w:tentative="1">
+      <w:start w:val="1"/>
+      <w:numFmt w:val="decimal"/>
+      <w:lvlText w:val="%7."/>
+      <w:lvlJc w:val="left"/>
+      <w:pPr>
+        <w:tabs>
+          <w:tab w:val="num" w:pos="5040"/>
+        </w:tabs>
+        <w:ind w:left="5040" w:hanging="360"/>
+      </w:pPr>
+    </w:lvl>
+    <w:lvl w:ilvl="7" w:tentative="1">
+      <w:start w:val="1"/>
+      <w:numFmt w:val="decimal"/>
+      <w:lvlText w:val="%8."/>
+      <w:lvlJc w:val="left"/>
+      <w:pPr>
+        <w:tabs>
+          <w:tab w:val="num" w:pos="5760"/>
+        </w:tabs>
+        <w:ind w:left="5760" w:hanging="360"/>
+      </w:pPr>
+    </w:lvl>
+    <w:lvl w:ilvl="8" w:tentative="1">
+      <w:start w:val="1"/>
+      <w:numFmt w:val="decimal"/>
+      <w:lvlText w:val="%9."/>
+      <w:lvlJc w:val="left"/>
+      <w:pPr>
+        <w:tabs>
+          <w:tab w:val="num" w:pos="6480"/>
+        </w:tabs>
+        <w:ind w:left="6480" w:hanging="360"/>
+      </w:pPr>
+    </w:lvl>
+  </w:abstractNum>
+  <w:abstractNum w:abstractNumId="9">
+    <w:nsid w:val="3A6212AE"/>
+    <w:multiLevelType w:val="multilevel"/>
+    <w:tmpl w:val="7C287902"/>
+    <w:lvl w:ilvl="0">
+      <w:start w:val="1"/>
+      <w:numFmt w:val="decimal"/>
+      <w:lvlText w:val="%1."/>
+      <w:lvlJc w:val="left"/>
+      <w:pPr>
+        <w:tabs>
+          <w:tab w:val="num" w:pos="720"/>
+        </w:tabs>
+        <w:ind w:left="720" w:hanging="360"/>
+      </w:pPr>
+    </w:lvl>
+    <w:lvl w:ilvl="1" w:tentative="1">
+      <w:start w:val="1"/>
+      <w:numFmt w:val="decimal"/>
+      <w:lvlText w:val="%2."/>
+      <w:lvlJc w:val="left"/>
+      <w:pPr>
+        <w:tabs>
+          <w:tab w:val="num" w:pos="1440"/>
+        </w:tabs>
+        <w:ind w:left="1440" w:hanging="360"/>
+      </w:pPr>
+    </w:lvl>
+    <w:lvl w:ilvl="2" w:tentative="1">
+      <w:start w:val="1"/>
+      <w:numFmt w:val="decimal"/>
+      <w:lvlText w:val="%3."/>
+      <w:lvlJc w:val="left"/>
+      <w:pPr>
+        <w:tabs>
+          <w:tab w:val="num" w:pos="2160"/>
+        </w:tabs>
+        <w:ind w:left="2160" w:hanging="360"/>
+      </w:pPr>
+    </w:lvl>
+    <w:lvl w:ilvl="3" w:tentative="1">
+      <w:start w:val="1"/>
+      <w:numFmt w:val="decimal"/>
+      <w:lvlText w:val="%4."/>
+      <w:lvlJc w:val="left"/>
+      <w:pPr>
+        <w:tabs>
+          <w:tab w:val="num" w:pos="2880"/>
+        </w:tabs>
+        <w:ind w:left="2880" w:hanging="360"/>
+      </w:pPr>
+    </w:lvl>
+    <w:lvl w:ilvl="4" w:tentative="1">
+      <w:start w:val="1"/>
+      <w:numFmt w:val="decimal"/>
+      <w:lvlText w:val="%5."/>
+      <w:lvlJc w:val="left"/>
+      <w:pPr>
+        <w:tabs>
+          <w:tab w:val="num" w:pos="3600"/>
+        </w:tabs>
+        <w:ind w:left="3600" w:hanging="360"/>
+      </w:pPr>
+    </w:lvl>
+    <w:lvl w:ilvl="5" w:tentative="1">
+      <w:start w:val="1"/>
+      <w:numFmt w:val="decimal"/>
+      <w:lvlText w:val="%6."/>
+      <w:lvlJc w:val="left"/>
+      <w:pPr>
+        <w:tabs>
+          <w:tab w:val="num" w:pos="4320"/>
+        </w:tabs>
+        <w:ind w:left="4320" w:hanging="360"/>
+      </w:pPr>
+    </w:lvl>
+    <w:lvl w:ilvl="6" w:tentative="1">
+      <w:start w:val="1"/>
+      <w:numFmt w:val="decimal"/>
+      <w:lvlText w:val="%7."/>
+      <w:lvlJc w:val="left"/>
+      <w:pPr>
+        <w:tabs>
+          <w:tab w:val="num" w:pos="5040"/>
+        </w:tabs>
+        <w:ind w:left="5040" w:hanging="360"/>
+      </w:pPr>
+    </w:lvl>
+    <w:lvl w:ilvl="7" w:tentative="1">
+      <w:start w:val="1"/>
+      <w:numFmt w:val="decimal"/>
+      <w:lvlText w:val="%8."/>
+      <w:lvlJc w:val="left"/>
+      <w:pPr>
+        <w:tabs>
+          <w:tab w:val="num" w:pos="5760"/>
+        </w:tabs>
+        <w:ind w:left="5760" w:hanging="360"/>
+      </w:pPr>
+    </w:lvl>
+    <w:lvl w:ilvl="8" w:tentative="1">
+      <w:start w:val="1"/>
+      <w:numFmt w:val="decimal"/>
+      <w:lvlText w:val="%9."/>
+      <w:lvlJc w:val="left"/>
+      <w:pPr>
+        <w:tabs>
+          <w:tab w:val="num" w:pos="6480"/>
+        </w:tabs>
+        <w:ind w:left="6480" w:hanging="360"/>
+      </w:pPr>
+    </w:lvl>
+  </w:abstractNum>
+  <w:abstractNum w:abstractNumId="10">
+    <w:nsid w:val="3ECA08C5"/>
+    <w:multiLevelType w:val="multilevel"/>
+    <w:tmpl w:val="54D61D04"/>
+    <w:lvl w:ilvl="0">
+      <w:start w:val="1"/>
+      <w:numFmt w:val="decimal"/>
+      <w:lvlText w:val="%1."/>
+      <w:lvlJc w:val="left"/>
+      <w:pPr>
+        <w:tabs>
+          <w:tab w:val="num" w:pos="720"/>
+        </w:tabs>
+        <w:ind w:left="720" w:hanging="360"/>
+      </w:pPr>
+    </w:lvl>
+    <w:lvl w:ilvl="1" w:tentative="1">
+      <w:start w:val="1"/>
+      <w:numFmt w:val="decimal"/>
+      <w:lvlText w:val="%2."/>
+      <w:lvlJc w:val="left"/>
+      <w:pPr>
+        <w:tabs>
+          <w:tab w:val="num" w:pos="1440"/>
+        </w:tabs>
+        <w:ind w:left="1440" w:hanging="360"/>
+      </w:pPr>
+    </w:lvl>
+    <w:lvl w:ilvl="2" w:tentative="1">
+      <w:start w:val="1"/>
+      <w:numFmt w:val="decimal"/>
+      <w:lvlText w:val="%3."/>
+      <w:lvlJc w:val="left"/>
+      <w:pPr>
+        <w:tabs>
+          <w:tab w:val="num" w:pos="2160"/>
+        </w:tabs>
+        <w:ind w:left="2160" w:hanging="360"/>
+      </w:pPr>
+    </w:lvl>
+    <w:lvl w:ilvl="3" w:tentative="1">
+      <w:start w:val="1"/>
+      <w:numFmt w:val="decimal"/>
+      <w:lvlText w:val="%4."/>
+      <w:lvlJc w:val="left"/>
+      <w:pPr>
+        <w:tabs>
+          <w:tab w:val="num" w:pos="2880"/>
+        </w:tabs>
+        <w:ind w:left="2880" w:hanging="360"/>
+      </w:pPr>
+    </w:lvl>
+    <w:lvl w:ilvl="4" w:tentative="1">
+      <w:start w:val="1"/>
+      <w:numFmt w:val="decimal"/>
+      <w:lvlText w:val="%5."/>
+      <w:lvlJc w:val="left"/>
+      <w:pPr>
+        <w:tabs>
+          <w:tab w:val="num" w:pos="3600"/>
+        </w:tabs>
+        <w:ind w:left="3600" w:hanging="360"/>
+      </w:pPr>
+    </w:lvl>
+    <w:lvl w:ilvl="5" w:tentative="1">
+      <w:start w:val="1"/>
+      <w:numFmt w:val="decimal"/>
+      <w:lvlText w:val="%6."/>
+      <w:lvlJc w:val="left"/>
+      <w:pPr>
+        <w:tabs>
+          <w:tab w:val="num" w:pos="4320"/>
+        </w:tabs>
+        <w:ind w:left="4320" w:hanging="360"/>
+      </w:pPr>
+    </w:lvl>
+    <w:lvl w:ilvl="6" w:tentative="1">
+      <w:start w:val="1"/>
+      <w:numFmt w:val="decimal"/>
+      <w:lvlText w:val="%7."/>
+      <w:lvlJc w:val="left"/>
+      <w:pPr>
+        <w:tabs>
+          <w:tab w:val="num" w:pos="5040"/>
+        </w:tabs>
+        <w:ind w:left="5040" w:hanging="360"/>
+      </w:pPr>
+    </w:lvl>
+    <w:lvl w:ilvl="7" w:tentative="1">
+      <w:start w:val="1"/>
+      <w:numFmt w:val="decimal"/>
+      <w:lvlText w:val="%8."/>
+      <w:lvlJc w:val="left"/>
+      <w:pPr>
+        <w:tabs>
+          <w:tab w:val="num" w:pos="5760"/>
+        </w:tabs>
+        <w:ind w:left="5760" w:hanging="360"/>
+      </w:pPr>
+    </w:lvl>
+    <w:lvl w:ilvl="8" w:tentative="1">
+      <w:start w:val="1"/>
+      <w:numFmt w:val="decimal"/>
+      <w:lvlText w:val="%9."/>
+      <w:lvlJc w:val="left"/>
+      <w:pPr>
+        <w:tabs>
+          <w:tab w:val="num" w:pos="6480"/>
+        </w:tabs>
+        <w:ind w:left="6480" w:hanging="360"/>
+      </w:pPr>
+    </w:lvl>
+  </w:abstractNum>
+  <w:abstractNum w:abstractNumId="11">
+    <w:nsid w:val="41F5199C"/>
+    <w:multiLevelType w:val="multilevel"/>
+    <w:tmpl w:val="5838F34E"/>
+    <w:lvl w:ilvl="0">
+      <w:start w:val="1"/>
+      <w:numFmt w:val="bullet"/>
+      <w:lvlText w:val=""/>
+      <w:lvlJc w:val="left"/>
+      <w:pPr>
+        <w:tabs>
+          <w:tab w:val="num" w:pos="720"/>
+        </w:tabs>
+        <w:ind w:left="720" w:hanging="360"/>
+      </w:pPr>
+      <w:rPr>
+        <w:rFonts w:ascii="Symbol" w:hAnsi="Symbol" w:hint="default"/>
+        <w:sz w:val="20"/>
+      </w:rPr>
+    </w:lvl>
+    <w:lvl w:ilvl="1" w:tentative="1">
+      <w:start w:val="1"/>
+      <w:numFmt w:val="bullet"/>
+      <w:lvlText w:val="o"/>
+      <w:lvlJc w:val="left"/>
+      <w:pPr>
+        <w:tabs>
+          <w:tab w:val="num" w:pos="1440"/>
+        </w:tabs>
+        <w:ind w:left="1440" w:hanging="360"/>
+      </w:pPr>
+      <w:rPr>
+        <w:rFonts w:ascii="Courier New" w:hAnsi="Courier New" w:hint="default"/>
+        <w:sz w:val="20"/>
+      </w:rPr>
+    </w:lvl>
+    <w:lvl w:ilvl="2" w:tentative="1">
+      <w:start w:val="1"/>
+      <w:numFmt w:val="bullet"/>
+      <w:lvlText w:val=""/>
+      <w:lvlJc w:val="left"/>
+      <w:pPr>
+        <w:tabs>
+          <w:tab w:val="num" w:pos="2160"/>
+        </w:tabs>
+        <w:ind w:left="2160" w:hanging="360"/>
+      </w:pPr>
+      <w:rPr>
+        <w:rFonts w:ascii="Wingdings" w:hAnsi="Wingdings" w:hint="default"/>
+        <w:sz w:val="20"/>
+      </w:rPr>
+    </w:lvl>
+    <w:lvl w:ilvl="3" w:tentative="1">
+      <w:start w:val="1"/>
+      <w:numFmt w:val="bullet"/>
+      <w:lvlText w:val=""/>
+      <w:lvlJc w:val="left"/>
+      <w:pPr>
+        <w:tabs>
+          <w:tab w:val="num" w:pos="2880"/>
+        </w:tabs>
+        <w:ind w:left="2880" w:hanging="360"/>
+      </w:pPr>
+      <w:rPr>
+        <w:rFonts w:ascii="Wingdings" w:hAnsi="Wingdings" w:hint="default"/>
+        <w:sz w:val="20"/>
+      </w:rPr>
+    </w:lvl>
+    <w:lvl w:ilvl="4" w:tentative="1">
+      <w:start w:val="1"/>
+      <w:numFmt w:val="bullet"/>
+      <w:lvlText w:val=""/>
+      <w:lvlJc w:val="left"/>
+      <w:pPr>
+        <w:tabs>
+          <w:tab w:val="num" w:pos="3600"/>
+        </w:tabs>
+        <w:ind w:left="3600" w:hanging="360"/>
+      </w:pPr>
+      <w:rPr>
+        <w:rFonts w:ascii="Wingdings" w:hAnsi="Wingdings" w:hint="default"/>
+        <w:sz w:val="20"/>
+      </w:rPr>
+    </w:lvl>
+    <w:lvl w:ilvl="5" w:tentative="1">
+      <w:start w:val="1"/>
+      <w:numFmt w:val="bullet"/>
+      <w:lvlText w:val=""/>
+      <w:lvlJc w:val="left"/>
+      <w:pPr>
+        <w:tabs>
+          <w:tab w:val="num" w:pos="4320"/>
+        </w:tabs>
+        <w:ind w:left="4320" w:hanging="360"/>
+      </w:pPr>
+      <w:rPr>
+        <w:rFonts w:ascii="Wingdings" w:hAnsi="Wingdings" w:hint="default"/>
+        <w:sz w:val="20"/>
+      </w:rPr>
+    </w:lvl>
+    <w:lvl w:ilvl="6" w:tentative="1">
+      <w:start w:val="1"/>
+      <w:numFmt w:val="bullet"/>
+      <w:lvlText w:val=""/>
+      <w:lvlJc w:val="left"/>
+      <w:pPr>
+        <w:tabs>
+          <w:tab w:val="num" w:pos="5040"/>
+        </w:tabs>
+        <w:ind w:left="5040" w:hanging="360"/>
+      </w:pPr>
+      <w:rPr>
+        <w:rFonts w:ascii="Wingdings" w:hAnsi="Wingdings" w:hint="default"/>
+        <w:sz w:val="20"/>
+      </w:rPr>
+    </w:lvl>
+    <w:lvl w:ilvl="7" w:tentative="1">
+      <w:start w:val="1"/>
+      <w:numFmt w:val="bullet"/>
+      <w:lvlText w:val=""/>
+      <w:lvlJc w:val="left"/>
+      <w:pPr>
+        <w:tabs>
+          <w:tab w:val="num" w:pos="5760"/>
+        </w:tabs>
+        <w:ind w:left="5760" w:hanging="360"/>
+      </w:pPr>
+      <w:rPr>
+        <w:rFonts w:ascii="Wingdings" w:hAnsi="Wingdings" w:hint="default"/>
+        <w:sz w:val="20"/>
+      </w:rPr>
+    </w:lvl>
+    <w:lvl w:ilvl="8" w:tentative="1">
+      <w:start w:val="1"/>
+      <w:numFmt w:val="bullet"/>
+      <w:lvlText w:val=""/>
+      <w:lvlJc w:val="left"/>
+      <w:pPr>
+        <w:tabs>
+          <w:tab w:val="num" w:pos="6480"/>
+        </w:tabs>
+        <w:ind w:left="6480" w:hanging="360"/>
+      </w:pPr>
+      <w:rPr>
+        <w:rFonts w:ascii="Wingdings" w:hAnsi="Wingdings" w:hint="default"/>
+        <w:sz w:val="20"/>
+      </w:rPr>
+    </w:lvl>
+  </w:abstractNum>
+  <w:abstractNum w:abstractNumId="12">
+    <w:nsid w:val="4DD0700B"/>
+    <w:multiLevelType w:val="multilevel"/>
+    <w:tmpl w:val="5FD60F72"/>
+    <w:lvl w:ilvl="0">
+      <w:start w:val="1"/>
+      <w:numFmt w:val="decimal"/>
+      <w:lvlText w:val="%1."/>
+      <w:lvlJc w:val="left"/>
+      <w:pPr>
+        <w:tabs>
+          <w:tab w:val="num" w:pos="720"/>
+        </w:tabs>
+        <w:ind w:left="720" w:hanging="360"/>
+      </w:pPr>
+    </w:lvl>
+    <w:lvl w:ilvl="1" w:tentative="1">
+      <w:start w:val="1"/>
+      <w:numFmt w:val="decimal"/>
+      <w:lvlText w:val="%2."/>
+      <w:lvlJc w:val="left"/>
+      <w:pPr>
+        <w:tabs>
+          <w:tab w:val="num" w:pos="1440"/>
+        </w:tabs>
+        <w:ind w:left="1440" w:hanging="360"/>
+      </w:pPr>
+    </w:lvl>
+    <w:lvl w:ilvl="2" w:tentative="1">
+      <w:start w:val="1"/>
+      <w:numFmt w:val="decimal"/>
+      <w:lvlText w:val="%3."/>
+      <w:lvlJc w:val="left"/>
+      <w:pPr>
+        <w:tabs>
+          <w:tab w:val="num" w:pos="2160"/>
+        </w:tabs>
+        <w:ind w:left="2160" w:hanging="360"/>
+      </w:pPr>
+    </w:lvl>
+    <w:lvl w:ilvl="3" w:tentative="1">
+      <w:start w:val="1"/>
+      <w:numFmt w:val="decimal"/>
+      <w:lvlText w:val="%4."/>
+      <w:lvlJc w:val="left"/>
+      <w:pPr>
+        <w:tabs>
+          <w:tab w:val="num" w:pos="2880"/>
+        </w:tabs>
+        <w:ind w:left="2880" w:hanging="360"/>
+      </w:pPr>
+    </w:lvl>
+    <w:lvl w:ilvl="4" w:tentative="1">
+      <w:start w:val="1"/>
+      <w:numFmt w:val="decimal"/>
+      <w:lvlText w:val="%5."/>
+      <w:lvlJc w:val="left"/>
+      <w:pPr>
+        <w:tabs>
+          <w:tab w:val="num" w:pos="3600"/>
+        </w:tabs>
+        <w:ind w:left="3600" w:hanging="360"/>
+      </w:pPr>
+    </w:lvl>
+    <w:lvl w:ilvl="5" w:tentative="1">
+      <w:start w:val="1"/>
+      <w:numFmt w:val="decimal"/>
+      <w:lvlText w:val="%6."/>
+      <w:lvlJc w:val="left"/>
+      <w:pPr>
+        <w:tabs>
+          <w:tab w:val="num" w:pos="4320"/>
+        </w:tabs>
+        <w:ind w:left="4320" w:hanging="360"/>
+      </w:pPr>
+    </w:lvl>
+    <w:lvl w:ilvl="6" w:tentative="1">
+      <w:start w:val="1"/>
+      <w:numFmt w:val="decimal"/>
+      <w:lvlText w:val="%7."/>
+      <w:lvlJc w:val="left"/>
+      <w:pPr>
+        <w:tabs>
+          <w:tab w:val="num" w:pos="5040"/>
+        </w:tabs>
+        <w:ind w:left="5040" w:hanging="360"/>
+      </w:pPr>
+    </w:lvl>
+    <w:lvl w:ilvl="7" w:tentative="1">
+      <w:start w:val="1"/>
+      <w:numFmt w:val="decimal"/>
+      <w:lvlText w:val="%8."/>
+      <w:lvlJc w:val="left"/>
+      <w:pPr>
+        <w:tabs>
+          <w:tab w:val="num" w:pos="5760"/>
+        </w:tabs>
+        <w:ind w:left="5760" w:hanging="360"/>
+      </w:pPr>
+    </w:lvl>
+    <w:lvl w:ilvl="8" w:tentative="1">
+      <w:start w:val="1"/>
+      <w:numFmt w:val="decimal"/>
+      <w:lvlText w:val="%9."/>
+      <w:lvlJc w:val="left"/>
+      <w:pPr>
+        <w:tabs>
+          <w:tab w:val="num" w:pos="6480"/>
+        </w:tabs>
+        <w:ind w:left="6480" w:hanging="360"/>
+      </w:pPr>
+    </w:lvl>
+  </w:abstractNum>
+  <w:abstractNum w:abstractNumId="13">
+    <w:nsid w:val="5655514C"/>
+    <w:multiLevelType w:val="multilevel"/>
+    <w:tmpl w:val="436A9FE4"/>
+    <w:lvl w:ilvl="0">
+      <w:start w:val="1"/>
+      <w:numFmt w:val="decimal"/>
+      <w:lvlText w:val="%1."/>
+      <w:lvlJc w:val="left"/>
+      <w:pPr>
+        <w:tabs>
+          <w:tab w:val="num" w:pos="720"/>
+        </w:tabs>
+        <w:ind w:left="720" w:hanging="360"/>
+      </w:pPr>
+    </w:lvl>
+    <w:lvl w:ilvl="1" w:tentative="1">
+      <w:start w:val="1"/>
+      <w:numFmt w:val="decimal"/>
+      <w:lvlText w:val="%2."/>
+      <w:lvlJc w:val="left"/>
+      <w:pPr>
+        <w:tabs>
+          <w:tab w:val="num" w:pos="1440"/>
+        </w:tabs>
+        <w:ind w:left="1440" w:hanging="360"/>
+      </w:pPr>
+    </w:lvl>
+    <w:lvl w:ilvl="2" w:tentative="1">
+      <w:start w:val="1"/>
+      <w:numFmt w:val="decimal"/>
+      <w:lvlText w:val="%3."/>
+      <w:lvlJc w:val="left"/>
+      <w:pPr>
+        <w:tabs>
+          <w:tab w:val="num" w:pos="2160"/>
+        </w:tabs>
+        <w:ind w:left="2160" w:hanging="360"/>
+      </w:pPr>
+    </w:lvl>
+    <w:lvl w:ilvl="3" w:tentative="1">
+      <w:start w:val="1"/>
+      <w:numFmt w:val="decimal"/>
+      <w:lvlText w:val="%4."/>
+      <w:lvlJc w:val="left"/>
+      <w:pPr>
+        <w:tabs>
+          <w:tab w:val="num" w:pos="2880"/>
+        </w:tabs>
+        <w:ind w:left="2880" w:hanging="360"/>
+      </w:pPr>
+    </w:lvl>
+    <w:lvl w:ilvl="4" w:tentative="1">
+      <w:start w:val="1"/>
+      <w:numFmt w:val="decimal"/>
+      <w:lvlText w:val="%5."/>
+      <w:lvlJc w:val="left"/>
+      <w:pPr>
+        <w:tabs>
+          <w:tab w:val="num" w:pos="3600"/>
+        </w:tabs>
+        <w:ind w:left="3600" w:hanging="360"/>
+      </w:pPr>
+    </w:lvl>
+    <w:lvl w:ilvl="5" w:tentative="1">
+      <w:start w:val="1"/>
+      <w:numFmt w:val="decimal"/>
+      <w:lvlText w:val="%6."/>
+      <w:lvlJc w:val="left"/>
+      <w:pPr>
+        <w:tabs>
+          <w:tab w:val="num" w:pos="4320"/>
+        </w:tabs>
+        <w:ind w:left="4320" w:hanging="360"/>
+      </w:pPr>
+    </w:lvl>
+    <w:lvl w:ilvl="6" w:tentative="1">
+      <w:start w:val="1"/>
+      <w:numFmt w:val="decimal"/>
+      <w:lvlText w:val="%7."/>
+      <w:lvlJc w:val="left"/>
+      <w:pPr>
+        <w:tabs>
+          <w:tab w:val="num" w:pos="5040"/>
+        </w:tabs>
+        <w:ind w:left="5040" w:hanging="360"/>
+      </w:pPr>
+    </w:lvl>
+    <w:lvl w:ilvl="7" w:tentative="1">
+      <w:start w:val="1"/>
+      <w:numFmt w:val="decimal"/>
+      <w:lvlText w:val="%8."/>
+      <w:lvlJc w:val="left"/>
+      <w:pPr>
+        <w:tabs>
+          <w:tab w:val="num" w:pos="5760"/>
+        </w:tabs>
+        <w:ind w:left="5760" w:hanging="360"/>
+      </w:pPr>
+    </w:lvl>
+    <w:lvl w:ilvl="8" w:tentative="1">
+      <w:start w:val="1"/>
+      <w:numFmt w:val="decimal"/>
+      <w:lvlText w:val="%9."/>
+      <w:lvlJc w:val="left"/>
+      <w:pPr>
+        <w:tabs>
+          <w:tab w:val="num" w:pos="6480"/>
+        </w:tabs>
+        <w:ind w:left="6480" w:hanging="360"/>
+      </w:pPr>
+    </w:lvl>
+  </w:abstractNum>
+  <w:abstractNum w:abstractNumId="14">
+    <w:nsid w:val="5F6E3AB1"/>
+    <w:multiLevelType w:val="multilevel"/>
+    <w:tmpl w:val="96CEC144"/>
+    <w:lvl w:ilvl="0">
+      <w:start w:val="1"/>
+      <w:numFmt w:val="decimal"/>
+      <w:lvlText w:val="%1."/>
+      <w:lvlJc w:val="left"/>
+      <w:pPr>
+        <w:tabs>
+          <w:tab w:val="num" w:pos="720"/>
+        </w:tabs>
+        <w:ind w:left="720" w:hanging="360"/>
+      </w:pPr>
+    </w:lvl>
+    <w:lvl w:ilvl="1" w:tentative="1">
+      <w:start w:val="1"/>
+      <w:numFmt w:val="decimal"/>
+      <w:lvlText w:val="%2."/>
+      <w:lvlJc w:val="left"/>
+      <w:pPr>
+        <w:tabs>
+          <w:tab w:val="num" w:pos="1440"/>
+        </w:tabs>
+        <w:ind w:left="1440" w:hanging="360"/>
+      </w:pPr>
+    </w:lvl>
+    <w:lvl w:ilvl="2" w:tentative="1">
+      <w:start w:val="1"/>
+      <w:numFmt w:val="decimal"/>
+      <w:lvlText w:val="%3."/>
+      <w:lvlJc w:val="left"/>
+      <w:pPr>
+        <w:tabs>
+          <w:tab w:val="num" w:pos="2160"/>
+        </w:tabs>
+        <w:ind w:left="2160" w:hanging="360"/>
+      </w:pPr>
+    </w:lvl>
+    <w:lvl w:ilvl="3" w:tentative="1">
+      <w:start w:val="1"/>
+      <w:numFmt w:val="decimal"/>
+      <w:lvlText w:val="%4."/>
+      <w:lvlJc w:val="left"/>
+      <w:pPr>
+        <w:tabs>
+          <w:tab w:val="num" w:pos="2880"/>
+        </w:tabs>
+        <w:ind w:left="2880" w:hanging="360"/>
+      </w:pPr>
+    </w:lvl>
+    <w:lvl w:ilvl="4" w:tentative="1">
+      <w:start w:val="1"/>
+      <w:numFmt w:val="decimal"/>
+      <w:lvlText w:val="%5."/>
+      <w:lvlJc w:val="left"/>
+      <w:pPr>
+        <w:tabs>
+          <w:tab w:val="num" w:pos="3600"/>
+        </w:tabs>
+        <w:ind w:left="3600" w:hanging="360"/>
+      </w:pPr>
+    </w:lvl>
+    <w:lvl w:ilvl="5" w:tentative="1">
+      <w:start w:val="1"/>
+      <w:numFmt w:val="decimal"/>
+      <w:lvlText w:val="%6."/>
+      <w:lvlJc w:val="left"/>
+      <w:pPr>
+        <w:tabs>
+          <w:tab w:val="num" w:pos="4320"/>
+        </w:tabs>
+        <w:ind w:left="4320" w:hanging="360"/>
+      </w:pPr>
+    </w:lvl>
+    <w:lvl w:ilvl="6" w:tentative="1">
+      <w:start w:val="1"/>
+      <w:numFmt w:val="decimal"/>
+      <w:lvlText w:val="%7."/>
+      <w:lvlJc w:val="left"/>
+      <w:pPr>
+        <w:tabs>
+          <w:tab w:val="num" w:pos="5040"/>
+        </w:tabs>
+        <w:ind w:left="5040" w:hanging="360"/>
+      </w:pPr>
+    </w:lvl>
+    <w:lvl w:ilvl="7" w:tentative="1">
+      <w:start w:val="1"/>
+      <w:numFmt w:val="decimal"/>
+      <w:lvlText w:val="%8."/>
+      <w:lvlJc w:val="left"/>
+      <w:pPr>
+        <w:tabs>
+          <w:tab w:val="num" w:pos="5760"/>
+        </w:tabs>
+        <w:ind w:left="5760" w:hanging="360"/>
+      </w:pPr>
+    </w:lvl>
+    <w:lvl w:ilvl="8" w:tentative="1">
+      <w:start w:val="1"/>
+      <w:numFmt w:val="decimal"/>
+      <w:lvlText w:val="%9."/>
+      <w:lvlJc w:val="left"/>
+      <w:pPr>
+        <w:tabs>
+          <w:tab w:val="num" w:pos="6480"/>
+        </w:tabs>
+        <w:ind w:left="6480" w:hanging="360"/>
+      </w:pPr>
+    </w:lvl>
+  </w:abstractNum>
+  <w:abstractNum w:abstractNumId="15">
+    <w:nsid w:val="65A11F82"/>
+    <w:multiLevelType w:val="multilevel"/>
+    <w:tmpl w:val="F8CC495E"/>
+    <w:lvl w:ilvl="0">
+      <w:start w:val="1"/>
+      <w:numFmt w:val="decimal"/>
+      <w:lvlText w:val="%1."/>
+      <w:lvlJc w:val="left"/>
+      <w:pPr>
+        <w:tabs>
+          <w:tab w:val="num" w:pos="720"/>
+        </w:tabs>
+        <w:ind w:left="720" w:hanging="360"/>
+      </w:pPr>
+    </w:lvl>
+    <w:lvl w:ilvl="1" w:tentative="1">
+      <w:start w:val="1"/>
+      <w:numFmt w:val="decimal"/>
+      <w:lvlText w:val="%2."/>
+      <w:lvlJc w:val="left"/>
+      <w:pPr>
+        <w:tabs>
+          <w:tab w:val="num" w:pos="1440"/>
+        </w:tabs>
+        <w:ind w:left="1440" w:hanging="360"/>
+      </w:pPr>
+    </w:lvl>
+    <w:lvl w:ilvl="2" w:tentative="1">
+      <w:start w:val="1"/>
+      <w:numFmt w:val="decimal"/>
+      <w:lvlText w:val="%3."/>
+      <w:lvlJc w:val="left"/>
+      <w:pPr>
+        <w:tabs>
+          <w:tab w:val="num" w:pos="2160"/>
+        </w:tabs>
+        <w:ind w:left="2160" w:hanging="360"/>
+      </w:pPr>
+    </w:lvl>
+    <w:lvl w:ilvl="3" w:tentative="1">
+      <w:start w:val="1"/>
+      <w:numFmt w:val="decimal"/>
+      <w:lvlText w:val="%4."/>
+      <w:lvlJc w:val="left"/>
+      <w:pPr>
+        <w:tabs>
+          <w:tab w:val="num" w:pos="2880"/>
+        </w:tabs>
+        <w:ind w:left="2880" w:hanging="360"/>
+      </w:pPr>
+    </w:lvl>
+    <w:lvl w:ilvl="4" w:tentative="1">
+      <w:start w:val="1"/>
+      <w:numFmt w:val="decimal"/>
+      <w:lvlText w:val="%5."/>
+      <w:lvlJc w:val="left"/>
+      <w:pPr>
+        <w:tabs>
+          <w:tab w:val="num" w:pos="3600"/>
+        </w:tabs>
+        <w:ind w:left="3600" w:hanging="360"/>
+      </w:pPr>
+    </w:lvl>
+    <w:lvl w:ilvl="5" w:tentative="1">
+      <w:start w:val="1"/>
+      <w:numFmt w:val="decimal"/>
+      <w:lvlText w:val="%6."/>
+      <w:lvlJc w:val="left"/>
+      <w:pPr>
+        <w:tabs>
+          <w:tab w:val="num" w:pos="4320"/>
+        </w:tabs>
+        <w:ind w:left="4320" w:hanging="360"/>
+      </w:pPr>
+    </w:lvl>
+    <w:lvl w:ilvl="6" w:tentative="1">
+      <w:start w:val="1"/>
+      <w:numFmt w:val="decimal"/>
+      <w:lvlText w:val="%7."/>
+      <w:lvlJc w:val="left"/>
+      <w:pPr>
+        <w:tabs>
+          <w:tab w:val="num" w:pos="5040"/>
+        </w:tabs>
+        <w:ind w:left="5040" w:hanging="360"/>
+      </w:pPr>
+    </w:lvl>
+    <w:lvl w:ilvl="7" w:tentative="1">
+      <w:start w:val="1"/>
+      <w:numFmt w:val="decimal"/>
+      <w:lvlText w:val="%8."/>
+      <w:lvlJc w:val="left"/>
+      <w:pPr>
+        <w:tabs>
+          <w:tab w:val="num" w:pos="5760"/>
+        </w:tabs>
+        <w:ind w:left="5760" w:hanging="360"/>
+      </w:pPr>
+    </w:lvl>
+    <w:lvl w:ilvl="8" w:tentative="1">
+      <w:start w:val="1"/>
+      <w:numFmt w:val="decimal"/>
+      <w:lvlText w:val="%9."/>
+      <w:lvlJc w:val="left"/>
+      <w:pPr>
+        <w:tabs>
+          <w:tab w:val="num" w:pos="6480"/>
+        </w:tabs>
+        <w:ind w:left="6480" w:hanging="360"/>
+      </w:pPr>
+    </w:lvl>
+  </w:abstractNum>
+  <w:abstractNum w:abstractNumId="16">
+    <w:nsid w:val="679761F3"/>
+    <w:multiLevelType w:val="multilevel"/>
+    <w:tmpl w:val="D9A2B44C"/>
+    <w:lvl w:ilvl="0">
+      <w:start w:val="1"/>
+      <w:numFmt w:val="decimal"/>
+      <w:lvlText w:val="%1."/>
+      <w:lvlJc w:val="left"/>
+      <w:pPr>
+        <w:tabs>
+          <w:tab w:val="num" w:pos="720"/>
+        </w:tabs>
+        <w:ind w:left="720" w:hanging="360"/>
+      </w:pPr>
+    </w:lvl>
+    <w:lvl w:ilvl="1" w:tentative="1">
+      <w:start w:val="1"/>
+      <w:numFmt w:val="decimal"/>
+      <w:lvlText w:val="%2."/>
+      <w:lvlJc w:val="left"/>
+      <w:pPr>
+        <w:tabs>
+          <w:tab w:val="num" w:pos="1440"/>
+        </w:tabs>
+        <w:ind w:left="1440" w:hanging="360"/>
+      </w:pPr>
+    </w:lvl>
+    <w:lvl w:ilvl="2" w:tentative="1">
+      <w:start w:val="1"/>
+      <w:numFmt w:val="decimal"/>
+      <w:lvlText w:val="%3."/>
+      <w:lvlJc w:val="left"/>
+      <w:pPr>
+        <w:tabs>
+          <w:tab w:val="num" w:pos="2160"/>
+        </w:tabs>
+        <w:ind w:left="2160" w:hanging="360"/>
+      </w:pPr>
+    </w:lvl>
+    <w:lvl w:ilvl="3" w:tentative="1">
+      <w:start w:val="1"/>
+      <w:numFmt w:val="decimal"/>
+      <w:lvlText w:val="%4."/>
+      <w:lvlJc w:val="left"/>
+      <w:pPr>
+        <w:tabs>
+          <w:tab w:val="num" w:pos="2880"/>
+        </w:tabs>
+        <w:ind w:left="2880" w:hanging="360"/>
+      </w:pPr>
+    </w:lvl>
+    <w:lvl w:ilvl="4" w:tentative="1">
+      <w:start w:val="1"/>
+      <w:numFmt w:val="decimal"/>
+      <w:lvlText w:val="%5."/>
+      <w:lvlJc w:val="left"/>
+      <w:pPr>
+        <w:tabs>
+          <w:tab w:val="num" w:pos="3600"/>
+        </w:tabs>
+        <w:ind w:left="3600" w:hanging="360"/>
+      </w:pPr>
+    </w:lvl>
+    <w:lvl w:ilvl="5" w:tentative="1">
+      <w:start w:val="1"/>
+      <w:numFmt w:val="decimal"/>
+      <w:lvlText w:val="%6."/>
+      <w:lvlJc w:val="left"/>
+      <w:pPr>
+        <w:tabs>
+          <w:tab w:val="num" w:pos="4320"/>
+        </w:tabs>
+        <w:ind w:left="4320" w:hanging="360"/>
+      </w:pPr>
+    </w:lvl>
+    <w:lvl w:ilvl="6" w:tentative="1">
+      <w:start w:val="1"/>
+      <w:numFmt w:val="decimal"/>
+      <w:lvlText w:val="%7."/>
+      <w:lvlJc w:val="left"/>
+      <w:pPr>
+        <w:tabs>
+          <w:tab w:val="num" w:pos="5040"/>
+        </w:tabs>
+        <w:ind w:left="5040" w:hanging="360"/>
+      </w:pPr>
+    </w:lvl>
+    <w:lvl w:ilvl="7" w:tentative="1">
+      <w:start w:val="1"/>
+      <w:numFmt w:val="decimal"/>
+      <w:lvlText w:val="%8."/>
+      <w:lvlJc w:val="left"/>
+      <w:pPr>
+        <w:tabs>
+          <w:tab w:val="num" w:pos="5760"/>
+        </w:tabs>
+        <w:ind w:left="5760" w:hanging="360"/>
+      </w:pPr>
+    </w:lvl>
+    <w:lvl w:ilvl="8" w:tentative="1">
+      <w:start w:val="1"/>
+      <w:numFmt w:val="decimal"/>
+      <w:lvlText w:val="%9."/>
+      <w:lvlJc w:val="left"/>
+      <w:pPr>
+        <w:tabs>
+          <w:tab w:val="num" w:pos="6480"/>
+        </w:tabs>
+        <w:ind w:left="6480" w:hanging="360"/>
+      </w:pPr>
+    </w:lvl>
+  </w:abstractNum>
+  <w:abstractNum w:abstractNumId="17">
+    <w:nsid w:val="67EA487C"/>
+    <w:multiLevelType w:val="multilevel"/>
+    <w:tmpl w:val="1DCA47E4"/>
+    <w:lvl w:ilvl="0">
+      <w:start w:val="1"/>
+      <w:numFmt w:val="bullet"/>
+      <w:lvlText w:val=""/>
+      <w:lvlJc w:val="left"/>
+      <w:pPr>
+        <w:tabs>
+          <w:tab w:val="num" w:pos="720"/>
+        </w:tabs>
+        <w:ind w:left="720" w:hanging="360"/>
+      </w:pPr>
+      <w:rPr>
+        <w:rFonts w:ascii="Symbol" w:hAnsi="Symbol" w:hint="default"/>
+        <w:sz w:val="20"/>
+      </w:rPr>
+    </w:lvl>
+    <w:lvl w:ilvl="1" w:tentative="1">
+      <w:start w:val="1"/>
+      <w:numFmt w:val="bullet"/>
+      <w:lvlText w:val="o"/>
+      <w:lvlJc w:val="left"/>
+      <w:pPr>
+        <w:tabs>
+          <w:tab w:val="num" w:pos="1440"/>
+        </w:tabs>
+        <w:ind w:left="1440" w:hanging="360"/>
+      </w:pPr>
+      <w:rPr>
+        <w:rFonts w:ascii="Courier New" w:hAnsi="Courier New" w:hint="default"/>
+        <w:sz w:val="20"/>
+      </w:rPr>
+    </w:lvl>
+    <w:lvl w:ilvl="2" w:tentative="1">
+      <w:start w:val="1"/>
+      <w:numFmt w:val="bullet"/>
+      <w:lvlText w:val=""/>
+      <w:lvlJc w:val="left"/>
+      <w:pPr>
+        <w:tabs>
+          <w:tab w:val="num" w:pos="2160"/>
+        </w:tabs>
+        <w:ind w:left="2160" w:hanging="360"/>
+      </w:pPr>
+      <w:rPr>
+        <w:rFonts w:ascii="Wingdings" w:hAnsi="Wingdings" w:hint="default"/>
+        <w:sz w:val="20"/>
+      </w:rPr>
+    </w:lvl>
+    <w:lvl w:ilvl="3" w:tentative="1">
+      <w:start w:val="1"/>
+      <w:numFmt w:val="bullet"/>
+      <w:lvlText w:val=""/>
+      <w:lvlJc w:val="left"/>
+      <w:pPr>
+        <w:tabs>
+          <w:tab w:val="num" w:pos="2880"/>
+        </w:tabs>
+        <w:ind w:left="2880" w:hanging="360"/>
+      </w:pPr>
+      <w:rPr>
+        <w:rFonts w:ascii="Wingdings" w:hAnsi="Wingdings" w:hint="default"/>
+        <w:sz w:val="20"/>
+      </w:rPr>
+    </w:lvl>
+    <w:lvl w:ilvl="4" w:tentative="1">
+      <w:start w:val="1"/>
+      <w:numFmt w:val="bullet"/>
+      <w:lvlText w:val=""/>
+      <w:lvlJc w:val="left"/>
+      <w:pPr>
+        <w:tabs>
+          <w:tab w:val="num" w:pos="3600"/>
+        </w:tabs>
+        <w:ind w:left="3600" w:hanging="360"/>
+      </w:pPr>
+      <w:rPr>
+        <w:rFonts w:ascii="Wingdings" w:hAnsi="Wingdings" w:hint="default"/>
+        <w:sz w:val="20"/>
+      </w:rPr>
+    </w:lvl>
+    <w:lvl w:ilvl="5" w:tentative="1">
+      <w:start w:val="1"/>
+      <w:numFmt w:val="bullet"/>
+      <w:lvlText w:val=""/>
+      <w:lvlJc w:val="left"/>
+      <w:pPr>
+        <w:tabs>
+          <w:tab w:val="num" w:pos="4320"/>
+        </w:tabs>
+        <w:ind w:left="4320" w:hanging="360"/>
+      </w:pPr>
+      <w:rPr>
+        <w:rFonts w:ascii="Wingdings" w:hAnsi="Wingdings" w:hint="default"/>
+        <w:sz w:val="20"/>
+      </w:rPr>
+    </w:lvl>
+    <w:lvl w:ilvl="6" w:tentative="1">
+      <w:start w:val="1"/>
+      <w:numFmt w:val="bullet"/>
+      <w:lvlText w:val=""/>
+      <w:lvlJc w:val="left"/>
+      <w:pPr>
+        <w:tabs>
+          <w:tab w:val="num" w:pos="5040"/>
+        </w:tabs>
+        <w:ind w:left="5040" w:hanging="360"/>
+      </w:pPr>
+      <w:rPr>
+        <w:rFonts w:ascii="Wingdings" w:hAnsi="Wingdings" w:hint="default"/>
+        <w:sz w:val="20"/>
+      </w:rPr>
+    </w:lvl>
+    <w:lvl w:ilvl="7" w:tentative="1">
+      <w:start w:val="1"/>
+      <w:numFmt w:val="bullet"/>
+      <w:lvlText w:val=""/>
+      <w:lvlJc w:val="left"/>
+      <w:pPr>
+        <w:tabs>
+          <w:tab w:val="num" w:pos="5760"/>
+        </w:tabs>
+        <w:ind w:left="5760" w:hanging="360"/>
+      </w:pPr>
+      <w:rPr>
+        <w:rFonts w:ascii="Wingdings" w:hAnsi="Wingdings" w:hint="default"/>
+        <w:sz w:val="20"/>
+      </w:rPr>
+    </w:lvl>
+    <w:lvl w:ilvl="8" w:tentative="1">
+      <w:start w:val="1"/>
+      <w:numFmt w:val="bullet"/>
+      <w:lvlText w:val=""/>
+      <w:lvlJc w:val="left"/>
+      <w:pPr>
+        <w:tabs>
+          <w:tab w:val="num" w:pos="6480"/>
+        </w:tabs>
+        <w:ind w:left="6480" w:hanging="360"/>
+      </w:pPr>
+      <w:rPr>
+        <w:rFonts w:ascii="Wingdings" w:hAnsi="Wingdings" w:hint="default"/>
+        <w:sz w:val="20"/>
+      </w:rPr>
+    </w:lvl>
+  </w:abstractNum>
+  <w:abstractNum w:abstractNumId="18">
+    <w:nsid w:val="6A0F0934"/>
+    <w:multiLevelType w:val="multilevel"/>
+    <w:tmpl w:val="85BC1C92"/>
+    <w:lvl w:ilvl="0">
+      <w:start w:val="1"/>
+      <w:numFmt w:val="bullet"/>
+      <w:lvlText w:val=""/>
+      <w:lvlJc w:val="left"/>
+      <w:pPr>
+        <w:tabs>
+          <w:tab w:val="num" w:pos="720"/>
+        </w:tabs>
+        <w:ind w:left="720" w:hanging="360"/>
+      </w:pPr>
+      <w:rPr>
+        <w:rFonts w:ascii="Symbol" w:hAnsi="Symbol" w:hint="default"/>
+        <w:sz w:val="20"/>
+      </w:rPr>
+    </w:lvl>
+    <w:lvl w:ilvl="1">
+      <w:start w:val="1"/>
+      <w:numFmt w:val="bullet"/>
+      <w:lvlText w:val="o"/>
+      <w:lvlJc w:val="left"/>
+      <w:pPr>
+        <w:tabs>
+          <w:tab w:val="num" w:pos="1440"/>
+        </w:tabs>
+        <w:ind w:left="1440" w:hanging="360"/>
+      </w:pPr>
+      <w:rPr>
+        <w:rFonts w:ascii="Courier New" w:hAnsi="Courier New" w:hint="default"/>
+        <w:sz w:val="20"/>
+      </w:rPr>
+    </w:lvl>
+    <w:lvl w:ilvl="2" w:tentative="1">
+      <w:start w:val="1"/>
+      <w:numFmt w:val="bullet"/>
+      <w:lvlText w:val=""/>
+      <w:lvlJc w:val="left"/>
+      <w:pPr>
+        <w:tabs>
+          <w:tab w:val="num" w:pos="2160"/>
+        </w:tabs>
+        <w:ind w:left="2160" w:hanging="360"/>
+      </w:pPr>
+      <w:rPr>
+        <w:rFonts w:ascii="Wingdings" w:hAnsi="Wingdings" w:hint="default"/>
+        <w:sz w:val="20"/>
+      </w:rPr>
+    </w:lvl>
+    <w:lvl w:ilvl="3" w:tentative="1">
+      <w:start w:val="1"/>
+      <w:numFmt w:val="bullet"/>
+      <w:lvlText w:val=""/>
+      <w:lvlJc w:val="left"/>
+      <w:pPr>
+        <w:tabs>
+          <w:tab w:val="num" w:pos="2880"/>
+        </w:tabs>
+        <w:ind w:left="2880" w:hanging="360"/>
+      </w:pPr>
+      <w:rPr>
+        <w:rFonts w:ascii="Wingdings" w:hAnsi="Wingdings" w:hint="default"/>
+        <w:sz w:val="20"/>
+      </w:rPr>
+    </w:lvl>
+    <w:lvl w:ilvl="4" w:tentative="1">
+      <w:start w:val="1"/>
+      <w:numFmt w:val="bullet"/>
+      <w:lvlText w:val=""/>
+      <w:lvlJc w:val="left"/>
+      <w:pPr>
+        <w:tabs>
+          <w:tab w:val="num" w:pos="3600"/>
+        </w:tabs>
+        <w:ind w:left="3600" w:hanging="360"/>
+      </w:pPr>
+      <w:rPr>
+        <w:rFonts w:ascii="Wingdings" w:hAnsi="Wingdings" w:hint="default"/>
+        <w:sz w:val="20"/>
+      </w:rPr>
+    </w:lvl>
+    <w:lvl w:ilvl="5" w:tentative="1">
+      <w:start w:val="1"/>
+      <w:numFmt w:val="bullet"/>
+      <w:lvlText w:val=""/>
+      <w:lvlJc w:val="left"/>
+      <w:pPr>
+        <w:tabs>
+          <w:tab w:val="num" w:pos="4320"/>
+        </w:tabs>
+        <w:ind w:left="4320" w:hanging="360"/>
+      </w:pPr>
+      <w:rPr>
+        <w:rFonts w:ascii="Wingdings" w:hAnsi="Wingdings" w:hint="default"/>
+        <w:sz w:val="20"/>
+      </w:rPr>
+    </w:lvl>
+    <w:lvl w:ilvl="6" w:tentative="1">
+      <w:start w:val="1"/>
+      <w:numFmt w:val="bullet"/>
+      <w:lvlText w:val=""/>
+      <w:lvlJc w:val="left"/>
+      <w:pPr>
+        <w:tabs>
+          <w:tab w:val="num" w:pos="5040"/>
+        </w:tabs>
+        <w:ind w:left="5040" w:hanging="360"/>
+      </w:pPr>
+      <w:rPr>
+        <w:rFonts w:ascii="Wingdings" w:hAnsi="Wingdings" w:hint="default"/>
+        <w:sz w:val="20"/>
+      </w:rPr>
+    </w:lvl>
+    <w:lvl w:ilvl="7" w:tentative="1">
+      <w:start w:val="1"/>
+      <w:numFmt w:val="bullet"/>
+      <w:lvlText w:val=""/>
+      <w:lvlJc w:val="left"/>
+      <w:pPr>
+        <w:tabs>
+          <w:tab w:val="num" w:pos="5760"/>
+        </w:tabs>
+        <w:ind w:left="5760" w:hanging="360"/>
+      </w:pPr>
+      <w:rPr>
+        <w:rFonts w:ascii="Wingdings" w:hAnsi="Wingdings" w:hint="default"/>
+        <w:sz w:val="20"/>
+      </w:rPr>
+    </w:lvl>
+    <w:lvl w:ilvl="8" w:tentative="1">
+      <w:start w:val="1"/>
+      <w:numFmt w:val="bullet"/>
+      <w:lvlText w:val=""/>
+      <w:lvlJc w:val="left"/>
+      <w:pPr>
+        <w:tabs>
+          <w:tab w:val="num" w:pos="6480"/>
+        </w:tabs>
+        <w:ind w:left="6480" w:hanging="360"/>
+      </w:pPr>
+      <w:rPr>
+        <w:rFonts w:ascii="Wingdings" w:hAnsi="Wingdings" w:hint="default"/>
+        <w:sz w:val="20"/>
+      </w:rPr>
+    </w:lvl>
+  </w:abstractNum>
+  <w:abstractNum w:abstractNumId="19">
+    <w:nsid w:val="6CFC5710"/>
+    <w:multiLevelType w:val="multilevel"/>
+    <w:tmpl w:val="A5D20566"/>
+    <w:lvl w:ilvl="0">
+      <w:start w:val="1"/>
+      <w:numFmt w:val="decimal"/>
+      <w:lvlText w:val="%1."/>
+      <w:lvlJc w:val="left"/>
+      <w:pPr>
+        <w:tabs>
+          <w:tab w:val="num" w:pos="720"/>
+        </w:tabs>
+        <w:ind w:left="720" w:hanging="360"/>
+      </w:pPr>
+    </w:lvl>
+    <w:lvl w:ilvl="1" w:tentative="1">
+      <w:start w:val="1"/>
+      <w:numFmt w:val="decimal"/>
+      <w:lvlText w:val="%2."/>
+      <w:lvlJc w:val="left"/>
+      <w:pPr>
+        <w:tabs>
+          <w:tab w:val="num" w:pos="1440"/>
+        </w:tabs>
+        <w:ind w:left="1440" w:hanging="360"/>
+      </w:pPr>
+    </w:lvl>
+    <w:lvl w:ilvl="2" w:tentative="1">
+      <w:start w:val="1"/>
+      <w:numFmt w:val="decimal"/>
+      <w:lvlText w:val="%3."/>
+      <w:lvlJc w:val="left"/>
+      <w:pPr>
+        <w:tabs>
+          <w:tab w:val="num" w:pos="2160"/>
+        </w:tabs>
+        <w:ind w:left="2160" w:hanging="360"/>
+      </w:pPr>
+    </w:lvl>
+    <w:lvl w:ilvl="3" w:tentative="1">
+      <w:start w:val="1"/>
+      <w:numFmt w:val="decimal"/>
+      <w:lvlText w:val="%4."/>
+      <w:lvlJc w:val="left"/>
+      <w:pPr>
+        <w:tabs>
+          <w:tab w:val="num" w:pos="2880"/>
+        </w:tabs>
+        <w:ind w:left="2880" w:hanging="360"/>
+      </w:pPr>
+    </w:lvl>
+    <w:lvl w:ilvl="4" w:tentative="1">
+      <w:start w:val="1"/>
+      <w:numFmt w:val="decimal"/>
+      <w:lvlText w:val="%5."/>
+      <w:lvlJc w:val="left"/>
+      <w:pPr>
+        <w:tabs>
+          <w:tab w:val="num" w:pos="3600"/>
+        </w:tabs>
+        <w:ind w:left="3600" w:hanging="360"/>
+      </w:pPr>
+    </w:lvl>
+    <w:lvl w:ilvl="5" w:tentative="1">
+      <w:start w:val="1"/>
+      <w:numFmt w:val="decimal"/>
+      <w:lvlText w:val="%6."/>
+      <w:lvlJc w:val="left"/>
+      <w:pPr>
+        <w:tabs>
+          <w:tab w:val="num" w:pos="4320"/>
+        </w:tabs>
+        <w:ind w:left="4320" w:hanging="360"/>
+      </w:pPr>
+    </w:lvl>
+    <w:lvl w:ilvl="6" w:tentative="1">
+      <w:start w:val="1"/>
+      <w:numFmt w:val="decimal"/>
+      <w:lvlText w:val="%7."/>
+      <w:lvlJc w:val="left"/>
+      <w:pPr>
+        <w:tabs>
+          <w:tab w:val="num" w:pos="5040"/>
+        </w:tabs>
+        <w:ind w:left="5040" w:hanging="360"/>
+      </w:pPr>
+    </w:lvl>
+    <w:lvl w:ilvl="7" w:tentative="1">
+      <w:start w:val="1"/>
+      <w:numFmt w:val="decimal"/>
+      <w:lvlText w:val="%8."/>
+      <w:lvlJc w:val="left"/>
+      <w:pPr>
+        <w:tabs>
+          <w:tab w:val="num" w:pos="5760"/>
+        </w:tabs>
+        <w:ind w:left="5760" w:hanging="360"/>
+      </w:pPr>
+    </w:lvl>
+    <w:lvl w:ilvl="8" w:tentative="1">
+      <w:start w:val="1"/>
+      <w:numFmt w:val="decimal"/>
+      <w:lvlText w:val="%9."/>
+      <w:lvlJc w:val="left"/>
+      <w:pPr>
+        <w:tabs>
+          <w:tab w:val="num" w:pos="6480"/>
+        </w:tabs>
+        <w:ind w:left="6480" w:hanging="360"/>
+      </w:pPr>
+    </w:lvl>
+  </w:abstractNum>
+  <w:abstractNum w:abstractNumId="20">
+    <w:nsid w:val="712D0BB1"/>
+    <w:multiLevelType w:val="multilevel"/>
+    <w:tmpl w:val="5C301052"/>
+    <w:lvl w:ilvl="0">
+      <w:start w:val="1"/>
+      <w:numFmt w:val="bullet"/>
+      <w:lvlText w:val=""/>
+      <w:lvlJc w:val="left"/>
+      <w:pPr>
+        <w:tabs>
+          <w:tab w:val="num" w:pos="720"/>
+        </w:tabs>
+        <w:ind w:left="720" w:hanging="360"/>
+      </w:pPr>
+      <w:rPr>
+        <w:rFonts w:ascii="Symbol" w:hAnsi="Symbol" w:hint="default"/>
+        <w:sz w:val="20"/>
+      </w:rPr>
+    </w:lvl>
+    <w:lvl w:ilvl="1">
+      <w:start w:val="1"/>
+      <w:numFmt w:val="bullet"/>
+      <w:lvlText w:val="o"/>
+      <w:lvlJc w:val="left"/>
+      <w:pPr>
+        <w:tabs>
+          <w:tab w:val="num" w:pos="1440"/>
+        </w:tabs>
+        <w:ind w:left="1440" w:hanging="360"/>
+      </w:pPr>
+      <w:rPr>
+        <w:rFonts w:ascii="Courier New" w:hAnsi="Courier New" w:hint="default"/>
+        <w:sz w:val="20"/>
+      </w:rPr>
+    </w:lvl>
+    <w:lvl w:ilvl="2">
+      <w:start w:val="1"/>
+      <w:numFmt w:val="bullet"/>
+      <w:lvlText w:val=""/>
+      <w:lvlJc w:val="left"/>
+      <w:pPr>
+        <w:tabs>
+          <w:tab w:val="num" w:pos="2160"/>
+        </w:tabs>
+        <w:ind w:left="2160" w:hanging="360"/>
+      </w:pPr>
+      <w:rPr>
+        <w:rFonts w:ascii="Wingdings" w:hAnsi="Wingdings" w:hint="default"/>
+        <w:sz w:val="20"/>
+      </w:rPr>
+    </w:lvl>
+    <w:lvl w:ilvl="3" w:tentative="1">
+      <w:start w:val="1"/>
+      <w:numFmt w:val="bullet"/>
+      <w:lvlText w:val=""/>
+      <w:lvlJc w:val="left"/>
+      <w:pPr>
+        <w:tabs>
+          <w:tab w:val="num" w:pos="2880"/>
+        </w:tabs>
+        <w:ind w:left="2880" w:hanging="360"/>
+      </w:pPr>
+      <w:rPr>
+        <w:rFonts w:ascii="Wingdings" w:hAnsi="Wingdings" w:hint="default"/>
+        <w:sz w:val="20"/>
+      </w:rPr>
+    </w:lvl>
+    <w:lvl w:ilvl="4" w:tentative="1">
+      <w:start w:val="1"/>
+      <w:numFmt w:val="bullet"/>
+      <w:lvlText w:val=""/>
+      <w:lvlJc w:val="left"/>
+      <w:pPr>
+        <w:tabs>
+          <w:tab w:val="num" w:pos="3600"/>
+        </w:tabs>
+        <w:ind w:left="3600" w:hanging="360"/>
+      </w:pPr>
+      <w:rPr>
+        <w:rFonts w:ascii="Wingdings" w:hAnsi="Wingdings" w:hint="default"/>
+        <w:sz w:val="20"/>
+      </w:rPr>
+    </w:lvl>
+    <w:lvl w:ilvl="5" w:tentative="1">
+      <w:start w:val="1"/>
+      <w:numFmt w:val="bullet"/>
+      <w:lvlText w:val=""/>
+      <w:lvlJc w:val="left"/>
+      <w:pPr>
+        <w:tabs>
+          <w:tab w:val="num" w:pos="4320"/>
+        </w:tabs>
+        <w:ind w:left="4320" w:hanging="360"/>
+      </w:pPr>
+      <w:rPr>
+        <w:rFonts w:ascii="Wingdings" w:hAnsi="Wingdings" w:hint="default"/>
+        <w:sz w:val="20"/>
+      </w:rPr>
+    </w:lvl>
+    <w:lvl w:ilvl="6" w:tentative="1">
+      <w:start w:val="1"/>
+      <w:numFmt w:val="bullet"/>
+      <w:lvlText w:val=""/>
+      <w:lvlJc w:val="left"/>
+      <w:pPr>
+        <w:tabs>
+          <w:tab w:val="num" w:pos="5040"/>
+        </w:tabs>
+        <w:ind w:left="5040" w:hanging="360"/>
+      </w:pPr>
+      <w:rPr>
+        <w:rFonts w:ascii="Wingdings" w:hAnsi="Wingdings" w:hint="default"/>
+        <w:sz w:val="20"/>
+      </w:rPr>
+    </w:lvl>
+    <w:lvl w:ilvl="7" w:tentative="1">
+      <w:start w:val="1"/>
+      <w:numFmt w:val="bullet"/>
+      <w:lvlText w:val=""/>
+      <w:lvlJc w:val="left"/>
+      <w:pPr>
+        <w:tabs>
+          <w:tab w:val="num" w:pos="5760"/>
+        </w:tabs>
+        <w:ind w:left="5760" w:hanging="360"/>
+      </w:pPr>
+      <w:rPr>
+        <w:rFonts w:ascii="Wingdings" w:hAnsi="Wingdings" w:hint="default"/>
+        <w:sz w:val="20"/>
+      </w:rPr>
+    </w:lvl>
+    <w:lvl w:ilvl="8" w:tentative="1">
+      <w:start w:val="1"/>
+      <w:numFmt w:val="bullet"/>
+      <w:lvlText w:val=""/>
+      <w:lvlJc w:val="left"/>
+      <w:pPr>
+        <w:tabs>
+          <w:tab w:val="num" w:pos="6480"/>
+        </w:tabs>
+        <w:ind w:left="6480" w:hanging="360"/>
+      </w:pPr>
+      <w:rPr>
+        <w:rFonts w:ascii="Wingdings" w:hAnsi="Wingdings" w:hint="default"/>
+        <w:sz w:val="20"/>
+      </w:rPr>
+    </w:lvl>
+  </w:abstractNum>
+  <w:abstractNum w:abstractNumId="21">
+    <w:nsid w:val="7D3E168A"/>
+    <w:multiLevelType w:val="multilevel"/>
+    <w:tmpl w:val="B4989A32"/>
+    <w:lvl w:ilvl="0">
+      <w:start w:val="1"/>
+      <w:numFmt w:val="bullet"/>
+      <w:lvlText w:val=""/>
+      <w:lvlJc w:val="left"/>
+      <w:pPr>
+        <w:tabs>
+          <w:tab w:val="num" w:pos="720"/>
+        </w:tabs>
+        <w:ind w:left="720" w:hanging="360"/>
+      </w:pPr>
+      <w:rPr>
+        <w:rFonts w:ascii="Symbol" w:hAnsi="Symbol" w:hint="default"/>
+        <w:sz w:val="20"/>
+      </w:rPr>
+    </w:lvl>
+    <w:lvl w:ilvl="1" w:tentative="1">
+      <w:start w:val="1"/>
+      <w:numFmt w:val="bullet"/>
+      <w:lvlText w:val="o"/>
+      <w:lvlJc w:val="left"/>
+      <w:pPr>
+        <w:tabs>
+          <w:tab w:val="num" w:pos="1440"/>
+        </w:tabs>
+        <w:ind w:left="1440" w:hanging="360"/>
+      </w:pPr>
+      <w:rPr>
+        <w:rFonts w:ascii="Courier New" w:hAnsi="Courier New" w:hint="default"/>
+        <w:sz w:val="20"/>
+      </w:rPr>
+    </w:lvl>
+    <w:lvl w:ilvl="2" w:tentative="1">
+      <w:start w:val="1"/>
+      <w:numFmt w:val="bullet"/>
+      <w:lvlText w:val=""/>
+      <w:lvlJc w:val="left"/>
+      <w:pPr>
+        <w:tabs>
+          <w:tab w:val="num" w:pos="2160"/>
+        </w:tabs>
+        <w:ind w:left="2160" w:hanging="360"/>
+      </w:pPr>
+      <w:rPr>
+        <w:rFonts w:ascii="Wingdings" w:hAnsi="Wingdings" w:hint="default"/>
+        <w:sz w:val="20"/>
+      </w:rPr>
+    </w:lvl>
+    <w:lvl w:ilvl="3" w:tentative="1">
+      <w:start w:val="1"/>
+      <w:numFmt w:val="bullet"/>
+      <w:lvlText w:val=""/>
+      <w:lvlJc w:val="left"/>
+      <w:pPr>
+        <w:tabs>
+          <w:tab w:val="num" w:pos="2880"/>
+        </w:tabs>
+        <w:ind w:left="2880" w:hanging="360"/>
+      </w:pPr>
+      <w:rPr>
+        <w:rFonts w:ascii="Wingdings" w:hAnsi="Wingdings" w:hint="default"/>
+        <w:sz w:val="20"/>
+      </w:rPr>
+    </w:lvl>
+    <w:lvl w:ilvl="4" w:tentative="1">
+      <w:start w:val="1"/>
+      <w:numFmt w:val="bullet"/>
+      <w:lvlText w:val=""/>
+      <w:lvlJc w:val="left"/>
+      <w:pPr>
+        <w:tabs>
+          <w:tab w:val="num" w:pos="3600"/>
+        </w:tabs>
+        <w:ind w:left="3600" w:hanging="360"/>
+      </w:pPr>
+      <w:rPr>
+        <w:rFonts w:ascii="Wingdings" w:hAnsi="Wingdings" w:hint="default"/>
+        <w:sz w:val="20"/>
+      </w:rPr>
+    </w:lvl>
+    <w:lvl w:ilvl="5" w:tentative="1">
+      <w:start w:val="1"/>
+      <w:numFmt w:val="bullet"/>
+      <w:lvlText w:val=""/>
+      <w:lvlJc w:val="left"/>
+      <w:pPr>
+        <w:tabs>
+          <w:tab w:val="num" w:pos="4320"/>
+        </w:tabs>
+        <w:ind w:left="4320" w:hanging="360"/>
+      </w:pPr>
+      <w:rPr>
+        <w:rFonts w:ascii="Wingdings" w:hAnsi="Wingdings" w:hint="default"/>
+        <w:sz w:val="20"/>
+      </w:rPr>
+    </w:lvl>
+    <w:lvl w:ilvl="6" w:tentative="1">
+      <w:start w:val="1"/>
+      <w:numFmt w:val="bullet"/>
+      <w:lvlText w:val=""/>
+      <w:lvlJc w:val="left"/>
+      <w:pPr>
+        <w:tabs>
+          <w:tab w:val="num" w:pos="5040"/>
+        </w:tabs>
+        <w:ind w:left="5040" w:hanging="360"/>
+      </w:pPr>
+      <w:rPr>
+        <w:rFonts w:ascii="Wingdings" w:hAnsi="Wingdings" w:hint="default"/>
+        <w:sz w:val="20"/>
+      </w:rPr>
+    </w:lvl>
+    <w:lvl w:ilvl="7" w:tentative="1">
+      <w:start w:val="1"/>
+      <w:numFmt w:val="bullet"/>
+      <w:lvlText w:val=""/>
+      <w:lvlJc w:val="left"/>
+      <w:pPr>
+        <w:tabs>
+          <w:tab w:val="num" w:pos="5760"/>
+        </w:tabs>
+        <w:ind w:left="5760" w:hanging="360"/>
+      </w:pPr>
+      <w:rPr>
+        <w:rFonts w:ascii="Wingdings" w:hAnsi="Wingdings" w:hint="default"/>
+        <w:sz w:val="20"/>
+      </w:rPr>
+    </w:lvl>
+    <w:lvl w:ilvl="8" w:tentative="1">
+      <w:start w:val="1"/>
+      <w:numFmt w:val="bullet"/>
+      <w:lvlText w:val=""/>
+      <w:lvlJc w:val="left"/>
+      <w:pPr>
+        <w:tabs>
+          <w:tab w:val="num" w:pos="6480"/>
+        </w:tabs>
+        <w:ind w:left="6480" w:hanging="360"/>
+      </w:pPr>
+      <w:rPr>
+        <w:rFonts w:ascii="Wingdings" w:hAnsi="Wingdings" w:hint="default"/>
+        <w:sz w:val="20"/>
+      </w:rPr>
+    </w:lvl>
+  </w:abstractNum>
+  <w:abstractNum w:abstractNumId="22">
+    <w:nsid w:val="7DF6252E"/>
+    <w:multiLevelType w:val="multilevel"/>
+    <w:tmpl w:val="FD985106"/>
+    <w:lvl w:ilvl="0">
+      <w:start w:val="1"/>
+      <w:numFmt w:val="decimal"/>
+      <w:lvlText w:val="%1."/>
+      <w:lvlJc w:val="left"/>
+      <w:pPr>
+        <w:tabs>
+          <w:tab w:val="num" w:pos="720"/>
+        </w:tabs>
+        <w:ind w:left="720" w:hanging="360"/>
+      </w:pPr>
+    </w:lvl>
+    <w:lvl w:ilvl="1" w:tentative="1">
+      <w:start w:val="1"/>
+      <w:numFmt w:val="decimal"/>
+      <w:lvlText w:val="%2."/>
+      <w:lvlJc w:val="left"/>
+      <w:pPr>
+        <w:tabs>
+          <w:tab w:val="num" w:pos="1440"/>
+        </w:tabs>
+        <w:ind w:left="1440" w:hanging="360"/>
+      </w:pPr>
+    </w:lvl>
+    <w:lvl w:ilvl="2" w:tentative="1">
+      <w:start w:val="1"/>
+      <w:numFmt w:val="decimal"/>
+      <w:lvlText w:val="%3."/>
+      <w:lvlJc w:val="left"/>
+      <w:pPr>
+        <w:tabs>
+          <w:tab w:val="num" w:pos="2160"/>
+        </w:tabs>
+        <w:ind w:left="2160" w:hanging="360"/>
+      </w:pPr>
+    </w:lvl>
+    <w:lvl w:ilvl="3" w:tentative="1">
+      <w:start w:val="1"/>
+      <w:numFmt w:val="decimal"/>
+      <w:lvlText w:val="%4."/>
+      <w:lvlJc w:val="left"/>
+      <w:pPr>
+        <w:tabs>
+          <w:tab w:val="num" w:pos="2880"/>
+        </w:tabs>
+        <w:ind w:left="2880" w:hanging="360"/>
+      </w:pPr>
+    </w:lvl>
+    <w:lvl w:ilvl="4" w:tentative="1">
+      <w:start w:val="1"/>
+      <w:numFmt w:val="decimal"/>
+      <w:lvlText w:val="%5."/>
+      <w:lvlJc w:val="left"/>
+      <w:pPr>
+        <w:tabs>
+          <w:tab w:val="num" w:pos="3600"/>
+        </w:tabs>
+        <w:ind w:left="3600" w:hanging="360"/>
+      </w:pPr>
+    </w:lvl>
+    <w:lvl w:ilvl="5" w:tentative="1">
+      <w:start w:val="1"/>
+      <w:numFmt w:val="decimal"/>
+      <w:lvlText w:val="%6."/>
+      <w:lvlJc w:val="left"/>
+      <w:pPr>
+        <w:tabs>
+          <w:tab w:val="num" w:pos="4320"/>
+        </w:tabs>
+        <w:ind w:left="4320" w:hanging="360"/>
+      </w:pPr>
+    </w:lvl>
+    <w:lvl w:ilvl="6" w:tentative="1">
+      <w:start w:val="1"/>
+      <w:numFmt w:val="decimal"/>
+      <w:lvlText w:val="%7."/>
+      <w:lvlJc w:val="left"/>
+      <w:pPr>
+        <w:tabs>
+          <w:tab w:val="num" w:pos="5040"/>
+        </w:tabs>
+        <w:ind w:left="5040" w:hanging="360"/>
+      </w:pPr>
+    </w:lvl>
+    <w:lvl w:ilvl="7" w:tentative="1">
+      <w:start w:val="1"/>
+      <w:numFmt w:val="decimal"/>
+      <w:lvlText w:val="%8."/>
+      <w:lvlJc w:val="left"/>
+      <w:pPr>
+        <w:tabs>
+          <w:tab w:val="num" w:pos="5760"/>
+        </w:tabs>
+        <w:ind w:left="5760" w:hanging="360"/>
+      </w:pPr>
+    </w:lvl>
+    <w:lvl w:ilvl="8" w:tentative="1">
+      <w:start w:val="1"/>
+      <w:numFmt w:val="decimal"/>
+      <w:lvlText w:val="%9."/>
+      <w:lvlJc w:val="left"/>
+      <w:pPr>
+        <w:tabs>
+          <w:tab w:val="num" w:pos="6480"/>
+        </w:tabs>
+        <w:ind w:left="6480" w:hanging="360"/>
+      </w:pPr>
+    </w:lvl>
+  </w:abstractNum>
+  <w:num w:numId="1">
+    <w:abstractNumId w:val="21"/>
+  </w:num>
+  <w:num w:numId="2">
+    <w:abstractNumId w:val="2"/>
+  </w:num>
+  <w:num w:numId="3">
+    <w:abstractNumId w:val="11"/>
+  </w:num>
+  <w:num w:numId="4">
+    <w:abstractNumId w:val="7"/>
+  </w:num>
+  <w:num w:numId="5">
+    <w:abstractNumId w:val="19"/>
+  </w:num>
+  <w:num w:numId="6">
+    <w:abstractNumId w:val="10"/>
+  </w:num>
+  <w:num w:numId="7">
+    <w:abstractNumId w:val="12"/>
+  </w:num>
+  <w:num w:numId="8">
+    <w:abstractNumId w:val="22"/>
+  </w:num>
+  <w:num w:numId="9">
+    <w:abstractNumId w:val="13"/>
+  </w:num>
+  <w:num w:numId="10">
+    <w:abstractNumId w:val="8"/>
+  </w:num>
+  <w:num w:numId="11">
+    <w:abstractNumId w:val="5"/>
+  </w:num>
+  <w:num w:numId="12">
+    <w:abstractNumId w:val="9"/>
+  </w:num>
+  <w:num w:numId="13">
+    <w:abstractNumId w:val="15"/>
+  </w:num>
+  <w:num w:numId="14">
+    <w:abstractNumId w:val="4"/>
+  </w:num>
+  <w:num w:numId="15">
+    <w:abstractNumId w:val="16"/>
+  </w:num>
+  <w:num w:numId="16">
+    <w:abstractNumId w:val="14"/>
+  </w:num>
+  <w:num w:numId="17">
+    <w:abstractNumId w:val="6"/>
+  </w:num>
+  <w:num w:numId="18">
+    <w:abstractNumId w:val="18"/>
+  </w:num>
+  <w:num w:numId="19">
+    <w:abstractNumId w:val="17"/>
+  </w:num>
+  <w:num w:numId="20">
+    <w:abstractNumId w:val="3"/>
+  </w:num>
+  <w:num w:numId="21">
+    <w:abstractNumId w:val="20"/>
+  </w:num>
+  <w:num w:numId="22">
+    <w:abstractNumId w:val="1"/>
+  </w:num>
+  <w:num w:numId="23">
+    <w:abstractNumId w:val="0"/>
+  </w:num>
+</w:numbering>
 </file>
 
 <file path=word/styles.xml><?xml version="1.0" encoding="utf-8"?>
@@ -206,6 +5291,102 @@
     <w:semiHidden/>
     <w:unhideWhenUsed/>
   </w:style>
+  <w:style w:type="paragraph" w:styleId="BalloonText">
+    <w:name w:val="Balloon Text"/>
+    <w:basedOn w:val="Normal"/>
+    <w:link w:val="BalloonTextChar"/>
+    <w:uiPriority w:val="99"/>
+    <w:semiHidden/>
+    <w:unhideWhenUsed/>
+    <w:rsid w:val="00D33355"/>
+    <w:pPr>
+      <w:spacing w:after="0" w:line="240" w:lineRule="auto"/>
+    </w:pPr>
+    <w:rPr>
+      <w:rFonts w:ascii="Tahoma" w:hAnsi="Tahoma" w:cs="Tahoma"/>
+      <w:sz w:val="16"/>
+      <w:szCs w:val="16"/>
+    </w:rPr>
+  </w:style>
+  <w:style w:type="character" w:customStyle="1" w:styleId="BalloonTextChar">
+    <w:name w:val="Balloon Text Char"/>
+    <w:basedOn w:val="DefaultParagraphFont"/>
+    <w:link w:val="BalloonText"/>
+    <w:uiPriority w:val="99"/>
+    <w:semiHidden/>
+    <w:rsid w:val="00D33355"/>
+    <w:rPr>
+      <w:rFonts w:ascii="Tahoma" w:hAnsi="Tahoma" w:cs="Tahoma"/>
+      <w:sz w:val="16"/>
+      <w:szCs w:val="16"/>
+    </w:rPr>
+  </w:style>
+  <w:style w:type="paragraph" w:styleId="ListParagraph">
+    <w:name w:val="List Paragraph"/>
+    <w:basedOn w:val="Normal"/>
+    <w:uiPriority w:val="34"/>
+    <w:qFormat/>
+    <w:rsid w:val="001F75E0"/>
+    <w:pPr>
+      <w:ind w:left="720"/>
+      <w:contextualSpacing/>
+    </w:pPr>
+  </w:style>
+  <w:style w:type="paragraph" w:styleId="Header">
+    <w:name w:val="header"/>
+    <w:basedOn w:val="Normal"/>
+    <w:link w:val="HeaderChar"/>
+    <w:uiPriority w:val="99"/>
+    <w:unhideWhenUsed/>
+    <w:rsid w:val="003C5095"/>
+    <w:pPr>
+      <w:tabs>
+        <w:tab w:val="center" w:pos="4819"/>
+        <w:tab w:val="right" w:pos="9638"/>
+      </w:tabs>
+      <w:spacing w:after="0" w:line="240" w:lineRule="auto"/>
+    </w:pPr>
+  </w:style>
+  <w:style w:type="character" w:customStyle="1" w:styleId="HeaderChar">
+    <w:name w:val="Header Char"/>
+    <w:basedOn w:val="DefaultParagraphFont"/>
+    <w:link w:val="Header"/>
+    <w:uiPriority w:val="99"/>
+    <w:rsid w:val="003C5095"/>
+  </w:style>
+  <w:style w:type="paragraph" w:styleId="Footer">
+    <w:name w:val="footer"/>
+    <w:basedOn w:val="Normal"/>
+    <w:link w:val="FooterChar"/>
+    <w:uiPriority w:val="99"/>
+    <w:unhideWhenUsed/>
+    <w:rsid w:val="003C5095"/>
+    <w:pPr>
+      <w:tabs>
+        <w:tab w:val="center" w:pos="4819"/>
+        <w:tab w:val="right" w:pos="9638"/>
+      </w:tabs>
+      <w:spacing w:after="0" w:line="240" w:lineRule="auto"/>
+    </w:pPr>
+  </w:style>
+  <w:style w:type="character" w:customStyle="1" w:styleId="FooterChar">
+    <w:name w:val="Footer Char"/>
+    <w:basedOn w:val="DefaultParagraphFont"/>
+    <w:link w:val="Footer"/>
+    <w:uiPriority w:val="99"/>
+    <w:rsid w:val="003C5095"/>
+  </w:style>
+  <w:style w:type="character" w:styleId="Hyperlink">
+    <w:name w:val="Hyperlink"/>
+    <w:basedOn w:val="DefaultParagraphFont"/>
+    <w:uiPriority w:val="99"/>
+    <w:unhideWhenUsed/>
+    <w:rsid w:val="00993526"/>
+    <w:rPr>
+      <w:color w:val="0000FF" w:themeColor="hyperlink"/>
+      <w:u w:val="single"/>
+    </w:rPr>
+  </w:style>
 </w:styles>
 </file>
 
@@ -395,6 +5576,102 @@
     <w:uiPriority w:val="99"/>
     <w:semiHidden/>
     <w:unhideWhenUsed/>
+  </w:style>
+  <w:style w:type="paragraph" w:styleId="BalloonText">
+    <w:name w:val="Balloon Text"/>
+    <w:basedOn w:val="Normal"/>
+    <w:link w:val="BalloonTextChar"/>
+    <w:uiPriority w:val="99"/>
+    <w:semiHidden/>
+    <w:unhideWhenUsed/>
+    <w:rsid w:val="00D33355"/>
+    <w:pPr>
+      <w:spacing w:after="0" w:line="240" w:lineRule="auto"/>
+    </w:pPr>
+    <w:rPr>
+      <w:rFonts w:ascii="Tahoma" w:hAnsi="Tahoma" w:cs="Tahoma"/>
+      <w:sz w:val="16"/>
+      <w:szCs w:val="16"/>
+    </w:rPr>
+  </w:style>
+  <w:style w:type="character" w:customStyle="1" w:styleId="BalloonTextChar">
+    <w:name w:val="Balloon Text Char"/>
+    <w:basedOn w:val="DefaultParagraphFont"/>
+    <w:link w:val="BalloonText"/>
+    <w:uiPriority w:val="99"/>
+    <w:semiHidden/>
+    <w:rsid w:val="00D33355"/>
+    <w:rPr>
+      <w:rFonts w:ascii="Tahoma" w:hAnsi="Tahoma" w:cs="Tahoma"/>
+      <w:sz w:val="16"/>
+      <w:szCs w:val="16"/>
+    </w:rPr>
+  </w:style>
+  <w:style w:type="paragraph" w:styleId="ListParagraph">
+    <w:name w:val="List Paragraph"/>
+    <w:basedOn w:val="Normal"/>
+    <w:uiPriority w:val="34"/>
+    <w:qFormat/>
+    <w:rsid w:val="001F75E0"/>
+    <w:pPr>
+      <w:ind w:left="720"/>
+      <w:contextualSpacing/>
+    </w:pPr>
+  </w:style>
+  <w:style w:type="paragraph" w:styleId="Header">
+    <w:name w:val="header"/>
+    <w:basedOn w:val="Normal"/>
+    <w:link w:val="HeaderChar"/>
+    <w:uiPriority w:val="99"/>
+    <w:unhideWhenUsed/>
+    <w:rsid w:val="003C5095"/>
+    <w:pPr>
+      <w:tabs>
+        <w:tab w:val="center" w:pos="4819"/>
+        <w:tab w:val="right" w:pos="9638"/>
+      </w:tabs>
+      <w:spacing w:after="0" w:line="240" w:lineRule="auto"/>
+    </w:pPr>
+  </w:style>
+  <w:style w:type="character" w:customStyle="1" w:styleId="HeaderChar">
+    <w:name w:val="Header Char"/>
+    <w:basedOn w:val="DefaultParagraphFont"/>
+    <w:link w:val="Header"/>
+    <w:uiPriority w:val="99"/>
+    <w:rsid w:val="003C5095"/>
+  </w:style>
+  <w:style w:type="paragraph" w:styleId="Footer">
+    <w:name w:val="footer"/>
+    <w:basedOn w:val="Normal"/>
+    <w:link w:val="FooterChar"/>
+    <w:uiPriority w:val="99"/>
+    <w:unhideWhenUsed/>
+    <w:rsid w:val="003C5095"/>
+    <w:pPr>
+      <w:tabs>
+        <w:tab w:val="center" w:pos="4819"/>
+        <w:tab w:val="right" w:pos="9638"/>
+      </w:tabs>
+      <w:spacing w:after="0" w:line="240" w:lineRule="auto"/>
+    </w:pPr>
+  </w:style>
+  <w:style w:type="character" w:customStyle="1" w:styleId="FooterChar">
+    <w:name w:val="Footer Char"/>
+    <w:basedOn w:val="DefaultParagraphFont"/>
+    <w:link w:val="Footer"/>
+    <w:uiPriority w:val="99"/>
+    <w:rsid w:val="003C5095"/>
+  </w:style>
+  <w:style w:type="character" w:styleId="Hyperlink">
+    <w:name w:val="Hyperlink"/>
+    <w:basedOn w:val="DefaultParagraphFont"/>
+    <w:uiPriority w:val="99"/>
+    <w:unhideWhenUsed/>
+    <w:rsid w:val="00993526"/>
+    <w:rPr>
+      <w:color w:val="0000FF" w:themeColor="hyperlink"/>
+      <w:u w:val="single"/>
+    </w:rPr>
   </w:style>
 </w:styles>
 </file>
@@ -682,4 +5959,16 @@
   <a:objectDefaults/>
   <a:extraClrSchemeLst/>
 </a:theme>
+</file>
+
+<file path=customXml/item1.xml><?xml version="1.0" encoding="utf-8"?>
+<b:Sources xmlns:b="http://schemas.openxmlformats.org/officeDocument/2006/bibliography" xmlns="http://schemas.openxmlformats.org/officeDocument/2006/bibliography" SelectedStyle="\APA.XSL" StyleName="APA"/>
+</file>
+
+<file path=customXml/itemProps1.xml><?xml version="1.0" encoding="utf-8"?>
+<ds:datastoreItem xmlns:ds="http://schemas.openxmlformats.org/officeDocument/2006/customXml" ds:itemID="{BB0820CB-E44D-418F-A9CA-10F38FE62A71}">
+  <ds:schemaRefs>
+    <ds:schemaRef ds:uri="http://schemas.openxmlformats.org/officeDocument/2006/bibliography"/>
+  </ds:schemaRefs>
+</ds:datastoreItem>
 </file>